--- a/sonstiges/Doku.docx
+++ b/sonstiges/Doku.docx
@@ -672,7 +672,7 @@
             </w:rPr>
             <w:fldChar w:fldCharType="separate"/>
           </w:r>
-          <w:hyperlink w:anchor="_Toc171404878" w:history="1">
+          <w:hyperlink w:anchor="_Toc174518494" w:history="1">
             <w:r>
               <w:rPr>
                 <w:rStyle w:val="Hyperlink"/>
@@ -719,7 +719,7 @@
                 <w:noProof/>
                 <w:webHidden/>
               </w:rPr>
-              <w:instrText xml:space="preserve"> PAGEREF _Toc171404878 \h </w:instrText>
+              <w:instrText xml:space="preserve"> PAGEREF _Toc174518494 \h </w:instrText>
             </w:r>
             <w:r>
               <w:rPr>
@@ -766,7 +766,7 @@
               <w14:ligatures w14:val="standardContextual"/>
             </w:rPr>
           </w:pPr>
-          <w:hyperlink w:anchor="_Toc171404879" w:history="1">
+          <w:hyperlink w:anchor="_Toc174518495" w:history="1">
             <w:r>
               <w:rPr>
                 <w:rStyle w:val="Hyperlink"/>
@@ -813,7 +813,7 @@
                 <w:noProof/>
                 <w:webHidden/>
               </w:rPr>
-              <w:instrText xml:space="preserve"> PAGEREF _Toc171404879 \h </w:instrText>
+              <w:instrText xml:space="preserve"> PAGEREF _Toc174518495 \h </w:instrText>
             </w:r>
             <w:r>
               <w:rPr>
@@ -860,7 +860,7 @@
               <w14:ligatures w14:val="standardContextual"/>
             </w:rPr>
           </w:pPr>
-          <w:hyperlink w:anchor="_Toc171404880" w:history="1">
+          <w:hyperlink w:anchor="_Toc174518496" w:history="1">
             <w:r>
               <w:rPr>
                 <w:rStyle w:val="Hyperlink"/>
@@ -907,7 +907,7 @@
                 <w:noProof/>
                 <w:webHidden/>
               </w:rPr>
-              <w:instrText xml:space="preserve"> PAGEREF _Toc171404880 \h </w:instrText>
+              <w:instrText xml:space="preserve"> PAGEREF _Toc174518496 \h </w:instrText>
             </w:r>
             <w:r>
               <w:rPr>
@@ -954,7 +954,7 @@
               <w14:ligatures w14:val="standardContextual"/>
             </w:rPr>
           </w:pPr>
-          <w:hyperlink w:anchor="_Toc171404881" w:history="1">
+          <w:hyperlink w:anchor="_Toc174518497" w:history="1">
             <w:r>
               <w:rPr>
                 <w:rStyle w:val="Hyperlink"/>
@@ -1001,7 +1001,7 @@
                 <w:noProof/>
                 <w:webHidden/>
               </w:rPr>
-              <w:instrText xml:space="preserve"> PAGEREF _Toc171404881 \h </w:instrText>
+              <w:instrText xml:space="preserve"> PAGEREF _Toc174518497 \h </w:instrText>
             </w:r>
             <w:r>
               <w:rPr>
@@ -1048,7 +1048,7 @@
               <w14:ligatures w14:val="standardContextual"/>
             </w:rPr>
           </w:pPr>
-          <w:hyperlink w:anchor="_Toc171404882" w:history="1">
+          <w:hyperlink w:anchor="_Toc174518498" w:history="1">
             <w:r>
               <w:rPr>
                 <w:rStyle w:val="Hyperlink"/>
@@ -1095,7 +1095,7 @@
                 <w:noProof/>
                 <w:webHidden/>
               </w:rPr>
-              <w:instrText xml:space="preserve"> PAGEREF _Toc171404882 \h </w:instrText>
+              <w:instrText xml:space="preserve"> PAGEREF _Toc174518498 \h </w:instrText>
             </w:r>
             <w:r>
               <w:rPr>
@@ -1142,7 +1142,7 @@
               <w14:ligatures w14:val="standardContextual"/>
             </w:rPr>
           </w:pPr>
-          <w:hyperlink w:anchor="_Toc171404883" w:history="1">
+          <w:hyperlink w:anchor="_Toc174518499" w:history="1">
             <w:r>
               <w:rPr>
                 <w:rStyle w:val="Hyperlink"/>
@@ -1189,7 +1189,7 @@
                 <w:noProof/>
                 <w:webHidden/>
               </w:rPr>
-              <w:instrText xml:space="preserve"> PAGEREF _Toc171404883 \h </w:instrText>
+              <w:instrText xml:space="preserve"> PAGEREF _Toc174518499 \h </w:instrText>
             </w:r>
             <w:r>
               <w:rPr>
@@ -1236,7 +1236,7 @@
               <w14:ligatures w14:val="standardContextual"/>
             </w:rPr>
           </w:pPr>
-          <w:hyperlink w:anchor="_Toc171404884" w:history="1">
+          <w:hyperlink w:anchor="_Toc174518500" w:history="1">
             <w:r>
               <w:rPr>
                 <w:rStyle w:val="Hyperlink"/>
@@ -1283,7 +1283,7 @@
                 <w:noProof/>
                 <w:webHidden/>
               </w:rPr>
-              <w:instrText xml:space="preserve"> PAGEREF _Toc171404884 \h </w:instrText>
+              <w:instrText xml:space="preserve"> PAGEREF _Toc174518500 \h </w:instrText>
             </w:r>
             <w:r>
               <w:rPr>
@@ -1330,7 +1330,7 @@
               <w14:ligatures w14:val="standardContextual"/>
             </w:rPr>
           </w:pPr>
-          <w:hyperlink w:anchor="_Toc171404885" w:history="1">
+          <w:hyperlink w:anchor="_Toc174518501" w:history="1">
             <w:r>
               <w:rPr>
                 <w:rStyle w:val="Hyperlink"/>
@@ -1395,7 +1395,7 @@
                 <w:noProof/>
                 <w:webHidden/>
               </w:rPr>
-              <w:instrText xml:space="preserve"> PAGEREF _Toc171404885 \h </w:instrText>
+              <w:instrText xml:space="preserve"> PAGEREF _Toc174518501 \h </w:instrText>
             </w:r>
             <w:r>
               <w:rPr>
@@ -1415,7 +1415,7 @@
                 <w:noProof/>
                 <w:webHidden/>
               </w:rPr>
-              <w:t>4</w:t>
+              <w:t>3</w:t>
             </w:r>
             <w:r>
               <w:rPr>
@@ -1442,7 +1442,7 @@
               <w14:ligatures w14:val="standardContextual"/>
             </w:rPr>
           </w:pPr>
-          <w:hyperlink w:anchor="_Toc171404886" w:history="1">
+          <w:hyperlink w:anchor="_Toc174518502" w:history="1">
             <w:r>
               <w:rPr>
                 <w:rStyle w:val="Hyperlink"/>
@@ -1489,7 +1489,7 @@
                 <w:noProof/>
                 <w:webHidden/>
               </w:rPr>
-              <w:instrText xml:space="preserve"> PAGEREF _Toc171404886 \h </w:instrText>
+              <w:instrText xml:space="preserve"> PAGEREF _Toc174518502 \h </w:instrText>
             </w:r>
             <w:r>
               <w:rPr>
@@ -1509,7 +1509,7 @@
                 <w:noProof/>
                 <w:webHidden/>
               </w:rPr>
-              <w:t>4</w:t>
+              <w:t>3</w:t>
             </w:r>
             <w:r>
               <w:rPr>
@@ -1536,7 +1536,7 @@
               <w14:ligatures w14:val="standardContextual"/>
             </w:rPr>
           </w:pPr>
-          <w:hyperlink w:anchor="_Toc171404887" w:history="1">
+          <w:hyperlink w:anchor="_Toc174518503" w:history="1">
             <w:r>
               <w:rPr>
                 <w:rStyle w:val="Hyperlink"/>
@@ -1583,7 +1583,7 @@
                 <w:noProof/>
                 <w:webHidden/>
               </w:rPr>
-              <w:instrText xml:space="preserve"> PAGEREF _Toc171404887 \h </w:instrText>
+              <w:instrText xml:space="preserve"> PAGEREF _Toc174518503 \h </w:instrText>
             </w:r>
             <w:r>
               <w:rPr>
@@ -1603,7 +1603,7 @@
                 <w:noProof/>
                 <w:webHidden/>
               </w:rPr>
-              <w:t>4</w:t>
+              <w:t>3</w:t>
             </w:r>
             <w:r>
               <w:rPr>
@@ -1630,7 +1630,7 @@
               <w14:ligatures w14:val="standardContextual"/>
             </w:rPr>
           </w:pPr>
-          <w:hyperlink w:anchor="_Toc171404888" w:history="1">
+          <w:hyperlink w:anchor="_Toc174518504" w:history="1">
             <w:r>
               <w:rPr>
                 <w:rStyle w:val="Hyperlink"/>
@@ -1677,7 +1677,7 @@
                 <w:noProof/>
                 <w:webHidden/>
               </w:rPr>
-              <w:instrText xml:space="preserve"> PAGEREF _Toc171404888 \h </w:instrText>
+              <w:instrText xml:space="preserve"> PAGEREF _Toc174518504 \h </w:instrText>
             </w:r>
             <w:r>
               <w:rPr>
@@ -1724,7 +1724,7 @@
               <w14:ligatures w14:val="standardContextual"/>
             </w:rPr>
           </w:pPr>
-          <w:hyperlink w:anchor="_Toc171404889" w:history="1">
+          <w:hyperlink w:anchor="_Toc174518505" w:history="1">
             <w:r>
               <w:rPr>
                 <w:rStyle w:val="Hyperlink"/>
@@ -1771,7 +1771,7 @@
                 <w:noProof/>
                 <w:webHidden/>
               </w:rPr>
-              <w:instrText xml:space="preserve"> PAGEREF _Toc171404889 \h </w:instrText>
+              <w:instrText xml:space="preserve"> PAGEREF _Toc174518505 \h </w:instrText>
             </w:r>
             <w:r>
               <w:rPr>
@@ -1791,7 +1791,7 @@
                 <w:noProof/>
                 <w:webHidden/>
               </w:rPr>
-              <w:t>5</w:t>
+              <w:t>4</w:t>
             </w:r>
             <w:r>
               <w:rPr>
@@ -1818,7 +1818,7 @@
               <w14:ligatures w14:val="standardContextual"/>
             </w:rPr>
           </w:pPr>
-          <w:hyperlink w:anchor="_Toc171404890" w:history="1">
+          <w:hyperlink w:anchor="_Toc174518506" w:history="1">
             <w:r>
               <w:rPr>
                 <w:rStyle w:val="Hyperlink"/>
@@ -1865,7 +1865,7 @@
                 <w:noProof/>
                 <w:webHidden/>
               </w:rPr>
-              <w:instrText xml:space="preserve"> PAGEREF _Toc171404890 \h </w:instrText>
+              <w:instrText xml:space="preserve"> PAGEREF _Toc174518506 \h </w:instrText>
             </w:r>
             <w:r>
               <w:rPr>
@@ -1885,7 +1885,7 @@
                 <w:noProof/>
                 <w:webHidden/>
               </w:rPr>
-              <w:t>5</w:t>
+              <w:t>4</w:t>
             </w:r>
             <w:r>
               <w:rPr>
@@ -1912,7 +1912,7 @@
               <w14:ligatures w14:val="standardContextual"/>
             </w:rPr>
           </w:pPr>
-          <w:hyperlink w:anchor="_Toc171404891" w:history="1">
+          <w:hyperlink w:anchor="_Toc174518507" w:history="1">
             <w:r>
               <w:rPr>
                 <w:rStyle w:val="Hyperlink"/>
@@ -1959,7 +1959,7 @@
                 <w:noProof/>
                 <w:webHidden/>
               </w:rPr>
-              <w:instrText xml:space="preserve"> PAGEREF _Toc171404891 \h </w:instrText>
+              <w:instrText xml:space="preserve"> PAGEREF _Toc174518507 \h </w:instrText>
             </w:r>
             <w:r>
               <w:rPr>
@@ -1979,7 +1979,7 @@
                 <w:noProof/>
                 <w:webHidden/>
               </w:rPr>
-              <w:t>5</w:t>
+              <w:t>4</w:t>
             </w:r>
             <w:r>
               <w:rPr>
@@ -2006,7 +2006,7 @@
               <w14:ligatures w14:val="standardContextual"/>
             </w:rPr>
           </w:pPr>
-          <w:hyperlink w:anchor="_Toc171404892" w:history="1">
+          <w:hyperlink w:anchor="_Toc174518508" w:history="1">
             <w:r>
               <w:rPr>
                 <w:rStyle w:val="Hyperlink"/>
@@ -2053,7 +2053,7 @@
                 <w:noProof/>
                 <w:webHidden/>
               </w:rPr>
-              <w:instrText xml:space="preserve"> PAGEREF _Toc171404892 \h </w:instrText>
+              <w:instrText xml:space="preserve"> PAGEREF _Toc174518508 \h </w:instrText>
             </w:r>
             <w:r>
               <w:rPr>
@@ -2073,7 +2073,7 @@
                 <w:noProof/>
                 <w:webHidden/>
               </w:rPr>
-              <w:t>6</w:t>
+              <w:t>5</w:t>
             </w:r>
             <w:r>
               <w:rPr>
@@ -2100,7 +2100,7 @@
               <w14:ligatures w14:val="standardContextual"/>
             </w:rPr>
           </w:pPr>
-          <w:hyperlink w:anchor="_Toc171404893" w:history="1">
+          <w:hyperlink w:anchor="_Toc174518509" w:history="1">
             <w:r>
               <w:rPr>
                 <w:rStyle w:val="Hyperlink"/>
@@ -2147,7 +2147,7 @@
                 <w:noProof/>
                 <w:webHidden/>
               </w:rPr>
-              <w:instrText xml:space="preserve"> PAGEREF _Toc171404893 \h </w:instrText>
+              <w:instrText xml:space="preserve"> PAGEREF _Toc174518509 \h </w:instrText>
             </w:r>
             <w:r>
               <w:rPr>
@@ -2167,7 +2167,7 @@
                 <w:noProof/>
                 <w:webHidden/>
               </w:rPr>
-              <w:t>7</w:t>
+              <w:t>5</w:t>
             </w:r>
             <w:r>
               <w:rPr>
@@ -2194,7 +2194,7 @@
               <w14:ligatures w14:val="standardContextual"/>
             </w:rPr>
           </w:pPr>
-          <w:hyperlink w:anchor="_Toc171404894" w:history="1">
+          <w:hyperlink w:anchor="_Toc174518510" w:history="1">
             <w:r>
               <w:rPr>
                 <w:rStyle w:val="Hyperlink"/>
@@ -2250,7 +2250,7 @@
                 <w:noProof/>
                 <w:webHidden/>
               </w:rPr>
-              <w:instrText xml:space="preserve"> PAGEREF _Toc171404894 \h </w:instrText>
+              <w:instrText xml:space="preserve"> PAGEREF _Toc174518510 \h </w:instrText>
             </w:r>
             <w:r>
               <w:rPr>
@@ -2270,7 +2270,7 @@
                 <w:noProof/>
                 <w:webHidden/>
               </w:rPr>
-              <w:t>7</w:t>
+              <w:t>5</w:t>
             </w:r>
             <w:r>
               <w:rPr>
@@ -2297,7 +2297,7 @@
               <w14:ligatures w14:val="standardContextual"/>
             </w:rPr>
           </w:pPr>
-          <w:hyperlink w:anchor="_Toc171404895" w:history="1">
+          <w:hyperlink w:anchor="_Toc174518511" w:history="1">
             <w:r>
               <w:rPr>
                 <w:rStyle w:val="Hyperlink"/>
@@ -2344,7 +2344,7 @@
                 <w:noProof/>
                 <w:webHidden/>
               </w:rPr>
-              <w:instrText xml:space="preserve"> PAGEREF _Toc171404895 \h </w:instrText>
+              <w:instrText xml:space="preserve"> PAGEREF _Toc174518511 \h </w:instrText>
             </w:r>
             <w:r>
               <w:rPr>
@@ -2364,7 +2364,7 @@
                 <w:noProof/>
                 <w:webHidden/>
               </w:rPr>
-              <w:t>8</w:t>
+              <w:t>6</w:t>
             </w:r>
             <w:r>
               <w:rPr>
@@ -2391,7 +2391,7 @@
               <w14:ligatures w14:val="standardContextual"/>
             </w:rPr>
           </w:pPr>
-          <w:hyperlink w:anchor="_Toc171404896" w:history="1">
+          <w:hyperlink w:anchor="_Toc174518512" w:history="1">
             <w:r>
               <w:rPr>
                 <w:rStyle w:val="Hyperlink"/>
@@ -2438,7 +2438,7 @@
                 <w:noProof/>
                 <w:webHidden/>
               </w:rPr>
-              <w:instrText xml:space="preserve"> PAGEREF _Toc171404896 \h </w:instrText>
+              <w:instrText xml:space="preserve"> PAGEREF _Toc174518512 \h </w:instrText>
             </w:r>
             <w:r>
               <w:rPr>
@@ -2458,7 +2458,7 @@
                 <w:noProof/>
                 <w:webHidden/>
               </w:rPr>
-              <w:t>9</w:t>
+              <w:t>6</w:t>
             </w:r>
             <w:r>
               <w:rPr>
@@ -2485,7 +2485,7 @@
               <w14:ligatures w14:val="standardContextual"/>
             </w:rPr>
           </w:pPr>
-          <w:hyperlink w:anchor="_Toc171404897" w:history="1">
+          <w:hyperlink w:anchor="_Toc174518513" w:history="1">
             <w:r>
               <w:rPr>
                 <w:rStyle w:val="Hyperlink"/>
@@ -2532,7 +2532,7 @@
                 <w:noProof/>
                 <w:webHidden/>
               </w:rPr>
-              <w:instrText xml:space="preserve"> PAGEREF _Toc171404897 \h </w:instrText>
+              <w:instrText xml:space="preserve"> PAGEREF _Toc174518513 \h </w:instrText>
             </w:r>
             <w:r>
               <w:rPr>
@@ -2552,7 +2552,7 @@
                 <w:noProof/>
                 <w:webHidden/>
               </w:rPr>
-              <w:t>9</w:t>
+              <w:t>6</w:t>
             </w:r>
             <w:r>
               <w:rPr>
@@ -2579,7 +2579,7 @@
               <w14:ligatures w14:val="standardContextual"/>
             </w:rPr>
           </w:pPr>
-          <w:hyperlink w:anchor="_Toc171404898" w:history="1">
+          <w:hyperlink w:anchor="_Toc174518514" w:history="1">
             <w:r>
               <w:rPr>
                 <w:rStyle w:val="Hyperlink"/>
@@ -2626,7 +2626,7 @@
                 <w:noProof/>
                 <w:webHidden/>
               </w:rPr>
-              <w:instrText xml:space="preserve"> PAGEREF _Toc171404898 \h </w:instrText>
+              <w:instrText xml:space="preserve"> PAGEREF _Toc174518514 \h </w:instrText>
             </w:r>
             <w:r>
               <w:rPr>
@@ -2646,7 +2646,7 @@
                 <w:noProof/>
                 <w:webHidden/>
               </w:rPr>
-              <w:t>9</w:t>
+              <w:t>6</w:t>
             </w:r>
             <w:r>
               <w:rPr>
@@ -2673,7 +2673,7 @@
               <w14:ligatures w14:val="standardContextual"/>
             </w:rPr>
           </w:pPr>
-          <w:hyperlink w:anchor="_Toc171404899" w:history="1">
+          <w:hyperlink w:anchor="_Toc174518515" w:history="1">
             <w:r>
               <w:rPr>
                 <w:rStyle w:val="Hyperlink"/>
@@ -2721,7 +2721,7 @@
                 <w:noProof/>
                 <w:webHidden/>
               </w:rPr>
-              <w:instrText xml:space="preserve"> PAGEREF _Toc171404899 \h </w:instrText>
+              <w:instrText xml:space="preserve"> PAGEREF _Toc174518515 \h </w:instrText>
             </w:r>
             <w:r>
               <w:rPr>
@@ -2741,7 +2741,7 @@
                 <w:noProof/>
                 <w:webHidden/>
               </w:rPr>
-              <w:t>10</w:t>
+              <w:t>6</w:t>
             </w:r>
             <w:r>
               <w:rPr>
@@ -2768,7 +2768,7 @@
               <w14:ligatures w14:val="standardContextual"/>
             </w:rPr>
           </w:pPr>
-          <w:hyperlink w:anchor="_Toc171404900" w:history="1">
+          <w:hyperlink w:anchor="_Toc174518516" w:history="1">
             <w:r>
               <w:rPr>
                 <w:rStyle w:val="Hyperlink"/>
@@ -2815,7 +2815,7 @@
                 <w:noProof/>
                 <w:webHidden/>
               </w:rPr>
-              <w:instrText xml:space="preserve"> PAGEREF _Toc171404900 \h </w:instrText>
+              <w:instrText xml:space="preserve"> PAGEREF _Toc174518516 \h </w:instrText>
             </w:r>
             <w:r>
               <w:rPr>
@@ -2835,7 +2835,7 @@
                 <w:noProof/>
                 <w:webHidden/>
               </w:rPr>
-              <w:t>10</w:t>
+              <w:t>7</w:t>
             </w:r>
             <w:r>
               <w:rPr>
@@ -2862,7 +2862,7 @@
               <w14:ligatures w14:val="standardContextual"/>
             </w:rPr>
           </w:pPr>
-          <w:hyperlink w:anchor="_Toc171404901" w:history="1">
+          <w:hyperlink w:anchor="_Toc174518517" w:history="1">
             <w:r>
               <w:rPr>
                 <w:rStyle w:val="Hyperlink"/>
@@ -2909,7 +2909,7 @@
                 <w:noProof/>
                 <w:webHidden/>
               </w:rPr>
-              <w:instrText xml:space="preserve"> PAGEREF _Toc171404901 \h </w:instrText>
+              <w:instrText xml:space="preserve"> PAGEREF _Toc174518517 \h </w:instrText>
             </w:r>
             <w:r>
               <w:rPr>
@@ -2929,7 +2929,7 @@
                 <w:noProof/>
                 <w:webHidden/>
               </w:rPr>
-              <w:t>10</w:t>
+              <w:t>7</w:t>
             </w:r>
             <w:r>
               <w:rPr>
@@ -2956,7 +2956,7 @@
               <w14:ligatures w14:val="standardContextual"/>
             </w:rPr>
           </w:pPr>
-          <w:hyperlink w:anchor="_Toc171404902" w:history="1">
+          <w:hyperlink w:anchor="_Toc174518518" w:history="1">
             <w:r>
               <w:rPr>
                 <w:rStyle w:val="Hyperlink"/>
@@ -3003,7 +3003,7 @@
                 <w:noProof/>
                 <w:webHidden/>
               </w:rPr>
-              <w:instrText xml:space="preserve"> PAGEREF _Toc171404902 \h </w:instrText>
+              <w:instrText xml:space="preserve"> PAGEREF _Toc174518518 \h </w:instrText>
             </w:r>
             <w:r>
               <w:rPr>
@@ -3023,7 +3023,7 @@
                 <w:noProof/>
                 <w:webHidden/>
               </w:rPr>
-              <w:t>11</w:t>
+              <w:t>7</w:t>
             </w:r>
             <w:r>
               <w:rPr>
@@ -3050,7 +3050,7 @@
               <w14:ligatures w14:val="standardContextual"/>
             </w:rPr>
           </w:pPr>
-          <w:hyperlink w:anchor="_Toc171404903" w:history="1">
+          <w:hyperlink w:anchor="_Toc174518519" w:history="1">
             <w:r>
               <w:rPr>
                 <w:rStyle w:val="Hyperlink"/>
@@ -3097,7 +3097,7 @@
                 <w:noProof/>
                 <w:webHidden/>
               </w:rPr>
-              <w:instrText xml:space="preserve"> PAGEREF _Toc171404903 \h </w:instrText>
+              <w:instrText xml:space="preserve"> PAGEREF _Toc174518519 \h </w:instrText>
             </w:r>
             <w:r>
               <w:rPr>
@@ -3117,7 +3117,7 @@
                 <w:noProof/>
                 <w:webHidden/>
               </w:rPr>
-              <w:t>11</w:t>
+              <w:t>7</w:t>
             </w:r>
             <w:r>
               <w:rPr>
@@ -3144,7 +3144,7 @@
               <w14:ligatures w14:val="standardContextual"/>
             </w:rPr>
           </w:pPr>
-          <w:hyperlink w:anchor="_Toc171404904" w:history="1">
+          <w:hyperlink w:anchor="_Toc174518520" w:history="1">
             <w:r>
               <w:rPr>
                 <w:rStyle w:val="Hyperlink"/>
@@ -3191,7 +3191,7 @@
                 <w:noProof/>
                 <w:webHidden/>
               </w:rPr>
-              <w:instrText xml:space="preserve"> PAGEREF _Toc171404904 \h </w:instrText>
+              <w:instrText xml:space="preserve"> PAGEREF _Toc174518520 \h </w:instrText>
             </w:r>
             <w:r>
               <w:rPr>
@@ -3211,7 +3211,7 @@
                 <w:noProof/>
                 <w:webHidden/>
               </w:rPr>
-              <w:t>12</w:t>
+              <w:t>7</w:t>
             </w:r>
             <w:r>
               <w:rPr>
@@ -3238,7 +3238,7 @@
               <w14:ligatures w14:val="standardContextual"/>
             </w:rPr>
           </w:pPr>
-          <w:hyperlink w:anchor="_Toc171404905" w:history="1">
+          <w:hyperlink w:anchor="_Toc174518521" w:history="1">
             <w:r>
               <w:rPr>
                 <w:rStyle w:val="Hyperlink"/>
@@ -3285,7 +3285,7 @@
                 <w:noProof/>
                 <w:webHidden/>
               </w:rPr>
-              <w:instrText xml:space="preserve"> PAGEREF _Toc171404905 \h </w:instrText>
+              <w:instrText xml:space="preserve"> PAGEREF _Toc174518521 \h </w:instrText>
             </w:r>
             <w:r>
               <w:rPr>
@@ -3305,7 +3305,7 @@
                 <w:noProof/>
                 <w:webHidden/>
               </w:rPr>
-              <w:t>12</w:t>
+              <w:t>7</w:t>
             </w:r>
             <w:r>
               <w:rPr>
@@ -3332,7 +3332,7 @@
               <w14:ligatures w14:val="standardContextual"/>
             </w:rPr>
           </w:pPr>
-          <w:hyperlink w:anchor="_Toc171404906" w:history="1">
+          <w:hyperlink w:anchor="_Toc174518522" w:history="1">
             <w:r>
               <w:rPr>
                 <w:rStyle w:val="Hyperlink"/>
@@ -3379,7 +3379,7 @@
                 <w:noProof/>
                 <w:webHidden/>
               </w:rPr>
-              <w:instrText xml:space="preserve"> PAGEREF _Toc171404906 \h </w:instrText>
+              <w:instrText xml:space="preserve"> PAGEREF _Toc174518522 \h </w:instrText>
             </w:r>
             <w:r>
               <w:rPr>
@@ -3399,7 +3399,7 @@
                 <w:noProof/>
                 <w:webHidden/>
               </w:rPr>
-              <w:t>16</w:t>
+              <w:t>8</w:t>
             </w:r>
             <w:r>
               <w:rPr>
@@ -3426,7 +3426,7 @@
               <w14:ligatures w14:val="standardContextual"/>
             </w:rPr>
           </w:pPr>
-          <w:hyperlink w:anchor="_Toc171404907" w:history="1">
+          <w:hyperlink w:anchor="_Toc174518523" w:history="1">
             <w:r>
               <w:rPr>
                 <w:rStyle w:val="Hyperlink"/>
@@ -3473,7 +3473,7 @@
                 <w:noProof/>
                 <w:webHidden/>
               </w:rPr>
-              <w:instrText xml:space="preserve"> PAGEREF _Toc171404907 \h </w:instrText>
+              <w:instrText xml:space="preserve"> PAGEREF _Toc174518523 \h </w:instrText>
             </w:r>
             <w:r>
               <w:rPr>
@@ -3493,7 +3493,7 @@
                 <w:noProof/>
                 <w:webHidden/>
               </w:rPr>
-              <w:t>16</w:t>
+              <w:t>8</w:t>
             </w:r>
             <w:r>
               <w:rPr>
@@ -3520,7 +3520,7 @@
               <w14:ligatures w14:val="standardContextual"/>
             </w:rPr>
           </w:pPr>
-          <w:hyperlink w:anchor="_Toc171404908" w:history="1">
+          <w:hyperlink w:anchor="_Toc174518524" w:history="1">
             <w:r>
               <w:rPr>
                 <w:rStyle w:val="Hyperlink"/>
@@ -3567,7 +3567,7 @@
                 <w:noProof/>
                 <w:webHidden/>
               </w:rPr>
-              <w:instrText xml:space="preserve"> PAGEREF _Toc171404908 \h </w:instrText>
+              <w:instrText xml:space="preserve"> PAGEREF _Toc174518524 \h </w:instrText>
             </w:r>
             <w:r>
               <w:rPr>
@@ -3587,7 +3587,7 @@
                 <w:noProof/>
                 <w:webHidden/>
               </w:rPr>
-              <w:t>16</w:t>
+              <w:t>8</w:t>
             </w:r>
             <w:r>
               <w:rPr>
@@ -3614,7 +3614,7 @@
               <w14:ligatures w14:val="standardContextual"/>
             </w:rPr>
           </w:pPr>
-          <w:hyperlink w:anchor="_Toc171404909" w:history="1">
+          <w:hyperlink w:anchor="_Toc174518525" w:history="1">
             <w:r>
               <w:rPr>
                 <w:rStyle w:val="Hyperlink"/>
@@ -3661,7 +3661,7 @@
                 <w:noProof/>
                 <w:webHidden/>
               </w:rPr>
-              <w:instrText xml:space="preserve"> PAGEREF _Toc171404909 \h </w:instrText>
+              <w:instrText xml:space="preserve"> PAGEREF _Toc174518525 \h </w:instrText>
             </w:r>
             <w:r>
               <w:rPr>
@@ -3681,7 +3681,7 @@
                 <w:noProof/>
                 <w:webHidden/>
               </w:rPr>
-              <w:t>17</w:t>
+              <w:t>9</w:t>
             </w:r>
             <w:r>
               <w:rPr>
@@ -3708,7 +3708,7 @@
               <w14:ligatures w14:val="standardContextual"/>
             </w:rPr>
           </w:pPr>
-          <w:hyperlink w:anchor="_Toc171404910" w:history="1">
+          <w:hyperlink w:anchor="_Toc174518526" w:history="1">
             <w:r>
               <w:rPr>
                 <w:rStyle w:val="Hyperlink"/>
@@ -3755,7 +3755,7 @@
                 <w:noProof/>
                 <w:webHidden/>
               </w:rPr>
-              <w:instrText xml:space="preserve"> PAGEREF _Toc171404910 \h </w:instrText>
+              <w:instrText xml:space="preserve"> PAGEREF _Toc174518526 \h </w:instrText>
             </w:r>
             <w:r>
               <w:rPr>
@@ -3775,7 +3775,7 @@
                 <w:noProof/>
                 <w:webHidden/>
               </w:rPr>
-              <w:t>17</w:t>
+              <w:t>9</w:t>
             </w:r>
             <w:r>
               <w:rPr>
@@ -3802,7 +3802,7 @@
               <w14:ligatures w14:val="standardContextual"/>
             </w:rPr>
           </w:pPr>
-          <w:hyperlink w:anchor="_Toc171404911" w:history="1">
+          <w:hyperlink w:anchor="_Toc174518527" w:history="1">
             <w:r>
               <w:rPr>
                 <w:rStyle w:val="Hyperlink"/>
@@ -3849,7 +3849,7 @@
                 <w:noProof/>
                 <w:webHidden/>
               </w:rPr>
-              <w:instrText xml:space="preserve"> PAGEREF _Toc171404911 \h </w:instrText>
+              <w:instrText xml:space="preserve"> PAGEREF _Toc174518527 \h </w:instrText>
             </w:r>
             <w:r>
               <w:rPr>
@@ -3869,7 +3869,7 @@
                 <w:noProof/>
                 <w:webHidden/>
               </w:rPr>
-              <w:t>17</w:t>
+              <w:t>9</w:t>
             </w:r>
             <w:r>
               <w:rPr>
@@ -3896,7 +3896,7 @@
               <w14:ligatures w14:val="standardContextual"/>
             </w:rPr>
           </w:pPr>
-          <w:hyperlink w:anchor="_Toc171404912" w:history="1">
+          <w:hyperlink w:anchor="_Toc174518528" w:history="1">
             <w:r>
               <w:rPr>
                 <w:rStyle w:val="Hyperlink"/>
@@ -3943,7 +3943,7 @@
                 <w:noProof/>
                 <w:webHidden/>
               </w:rPr>
-              <w:instrText xml:space="preserve"> PAGEREF _Toc171404912 \h </w:instrText>
+              <w:instrText xml:space="preserve"> PAGEREF _Toc174518528 \h </w:instrText>
             </w:r>
             <w:r>
               <w:rPr>
@@ -3963,7 +3963,7 @@
                 <w:noProof/>
                 <w:webHidden/>
               </w:rPr>
-              <w:t>17</w:t>
+              <w:t>10</w:t>
             </w:r>
             <w:r>
               <w:rPr>
@@ -3990,7 +3990,7 @@
               <w14:ligatures w14:val="standardContextual"/>
             </w:rPr>
           </w:pPr>
-          <w:hyperlink w:anchor="_Toc171404913" w:history="1">
+          <w:hyperlink w:anchor="_Toc174518529" w:history="1">
             <w:r>
               <w:rPr>
                 <w:rStyle w:val="Hyperlink"/>
@@ -4037,7 +4037,7 @@
                 <w:noProof/>
                 <w:webHidden/>
               </w:rPr>
-              <w:instrText xml:space="preserve"> PAGEREF _Toc171404913 \h </w:instrText>
+              <w:instrText xml:space="preserve"> PAGEREF _Toc174518529 \h </w:instrText>
             </w:r>
             <w:r>
               <w:rPr>
@@ -4057,7 +4057,7 @@
                 <w:noProof/>
                 <w:webHidden/>
               </w:rPr>
-              <w:t>17</w:t>
+              <w:t>10</w:t>
             </w:r>
             <w:r>
               <w:rPr>
@@ -4084,7 +4084,7 @@
               <w14:ligatures w14:val="standardContextual"/>
             </w:rPr>
           </w:pPr>
-          <w:hyperlink w:anchor="_Toc171404914" w:history="1">
+          <w:hyperlink w:anchor="_Toc174518530" w:history="1">
             <w:r>
               <w:rPr>
                 <w:rStyle w:val="Hyperlink"/>
@@ -4131,7 +4131,7 @@
                 <w:noProof/>
                 <w:webHidden/>
               </w:rPr>
-              <w:instrText xml:space="preserve"> PAGEREF _Toc171404914 \h </w:instrText>
+              <w:instrText xml:space="preserve"> PAGEREF _Toc174518530 \h </w:instrText>
             </w:r>
             <w:r>
               <w:rPr>
@@ -4151,7 +4151,7 @@
                 <w:noProof/>
                 <w:webHidden/>
               </w:rPr>
-              <w:t>17</w:t>
+              <w:t>10</w:t>
             </w:r>
             <w:r>
               <w:rPr>
@@ -4178,7 +4178,7 @@
               <w14:ligatures w14:val="standardContextual"/>
             </w:rPr>
           </w:pPr>
-          <w:hyperlink w:anchor="_Toc171404915" w:history="1">
+          <w:hyperlink w:anchor="_Toc174518531" w:history="1">
             <w:r>
               <w:rPr>
                 <w:rStyle w:val="Hyperlink"/>
@@ -4225,7 +4225,7 @@
                 <w:noProof/>
                 <w:webHidden/>
               </w:rPr>
-              <w:instrText xml:space="preserve"> PAGEREF _Toc171404915 \h </w:instrText>
+              <w:instrText xml:space="preserve"> PAGEREF _Toc174518531 \h </w:instrText>
             </w:r>
             <w:r>
               <w:rPr>
@@ -4245,101 +4245,7 @@
                 <w:noProof/>
                 <w:webHidden/>
               </w:rPr>
-              <w:t>17</w:t>
-            </w:r>
-            <w:r>
-              <w:rPr>
-                <w:noProof/>
-                <w:webHidden/>
-              </w:rPr>
-              <w:fldChar w:fldCharType="end"/>
-            </w:r>
-          </w:hyperlink>
-        </w:p>
-        <w:p>
-          <w:pPr>
-            <w:pStyle w:val="Verzeichnis1"/>
-            <w:tabs>
-              <w:tab w:val="left" w:pos="480"/>
-              <w:tab w:val="right" w:leader="dot" w:pos="9062"/>
-            </w:tabs>
-            <w:rPr>
-              <w:rFonts w:asciiTheme="minorHAnsi" w:eastAsiaTheme="minorEastAsia" w:hAnsiTheme="minorHAnsi"/>
-              <w:noProof/>
-              <w:kern w:val="2"/>
-              <w:sz w:val="22"/>
-              <w:lang w:val="de-DE" w:eastAsia="de-DE"/>
-              <w14:ligatures w14:val="standardContextual"/>
-            </w:rPr>
-          </w:pPr>
-          <w:hyperlink w:anchor="_Toc171404916" w:history="1">
-            <w:r>
-              <w:rPr>
-                <w:rStyle w:val="Hyperlink"/>
-                <w:noProof/>
-                <w:lang w:val="de-DE"/>
-              </w:rPr>
-              <w:t>5.</w:t>
-            </w:r>
-            <w:r>
-              <w:rPr>
-                <w:rFonts w:asciiTheme="minorHAnsi" w:eastAsiaTheme="minorEastAsia" w:hAnsiTheme="minorHAnsi"/>
-                <w:noProof/>
-                <w:kern w:val="2"/>
-                <w:sz w:val="22"/>
-                <w:lang w:val="de-DE" w:eastAsia="de-DE"/>
-                <w14:ligatures w14:val="standardContextual"/>
-              </w:rPr>
-              <w:tab/>
-            </w:r>
-            <w:r>
-              <w:rPr>
-                <w:rStyle w:val="Hyperlink"/>
-                <w:noProof/>
-                <w:lang w:val="de-DE"/>
-              </w:rPr>
-              <w:t>Bewertung</w:t>
-            </w:r>
-            <w:r>
-              <w:rPr>
-                <w:noProof/>
-                <w:webHidden/>
-              </w:rPr>
-              <w:tab/>
-            </w:r>
-            <w:r>
-              <w:rPr>
-                <w:noProof/>
-                <w:webHidden/>
-              </w:rPr>
-              <w:fldChar w:fldCharType="begin"/>
-            </w:r>
-            <w:r>
-              <w:rPr>
-                <w:noProof/>
-                <w:webHidden/>
-              </w:rPr>
-              <w:instrText xml:space="preserve"> PAGEREF _Toc171404916 \h </w:instrText>
-            </w:r>
-            <w:r>
-              <w:rPr>
-                <w:noProof/>
-                <w:webHidden/>
-              </w:rPr>
-            </w:r>
-            <w:r>
-              <w:rPr>
-                <w:noProof/>
-                <w:webHidden/>
-              </w:rPr>
-              <w:fldChar w:fldCharType="separate"/>
-            </w:r>
-            <w:r>
-              <w:rPr>
-                <w:noProof/>
-                <w:webHidden/>
-              </w:rPr>
-              <w:t>17</w:t>
+              <w:t>10</w:t>
             </w:r>
             <w:r>
               <w:rPr>
@@ -4402,7 +4308,7 @@
           <w:lang w:val="de-DE"/>
         </w:rPr>
       </w:pPr>
-      <w:bookmarkStart w:id="0" w:name="_Toc171404878"/>
+      <w:bookmarkStart w:id="0" w:name="_Toc174518494"/>
       <w:r>
         <w:rPr>
           <w:lang w:val="de-DE"/>
@@ -4423,7 +4329,7 @@
           <w:lang w:val="de-DE"/>
         </w:rPr>
       </w:pPr>
-      <w:bookmarkStart w:id="1" w:name="_Toc171404879"/>
+      <w:bookmarkStart w:id="1" w:name="_Toc174518495"/>
       <w:r>
         <w:rPr>
           <w:lang w:val="de-DE"/>
@@ -4483,7 +4389,7 @@
           <w:lang w:val="de-DE"/>
         </w:rPr>
       </w:pPr>
-      <w:bookmarkStart w:id="2" w:name="_Toc171404880"/>
+      <w:bookmarkStart w:id="2" w:name="_Toc174518496"/>
       <w:r>
         <w:rPr>
           <w:lang w:val="de-DE"/>
@@ -4508,7 +4414,7 @@
         <w:rPr>
           <w:lang w:val="de-DE"/>
         </w:rPr>
-        <w:t>Da ich nicht zum ersten Mal bei GE war, hatte ich bereits eine gute Vorstellung davon, was mich erwarten würde. In den Osterferien zuvor hatte ich bereits mit einem Arbeitskollegen, gesprochen. Wir hatten vereinbart, dass er sich ein interessantes Projekt überlegen würde, das ich während der Sommerferien bearbeiten könnte. Meine Erwartungen an das Praktikum waren hoch: Ich hoffte, meine Software-Kenntnisse weiter vertiefen zu können und viele neue Dinge zu lernen. Die Aussicht, an einem spannenden Projekt zu arbeiten, motivierte mich zusätzlich und ich war gespannt auf die Herausforderungen, die vor mir lagen.</w:t>
+        <w:t>Da ich bereits zuvor bei GE Vernova tätig war, wusste ich, was mich erwartet. Ein Kollege hatte mir in den Osterferien ein spannendes Projekt für die Sommerferien zugesagt. Ich freute mich darauf, meine Software-Kenntnisse zu vertiefen und Neues zu lernen. Die Aussicht auf ein interessantes Projekt motivierte mich besonders, und ich war gespannt auf die bevorstehenden Aufgaben.</w:t>
       </w:r>
     </w:p>
     <w:p>
@@ -4522,7 +4428,7 @@
           <w:lang w:val="de-DE"/>
         </w:rPr>
       </w:pPr>
-      <w:bookmarkStart w:id="3" w:name="_Toc171404881"/>
+      <w:bookmarkStart w:id="3" w:name="_Toc174518497"/>
       <w:r>
         <w:rPr>
           <w:lang w:val="de-DE"/>
@@ -4537,6 +4443,12 @@
           <w:lang w:val="de-DE"/>
         </w:rPr>
       </w:pPr>
+      <w:r>
+        <w:rPr>
+          <w:lang w:val="de-DE"/>
+        </w:rPr>
+        <w:t>Während meines Praktikums bei GE Vernova sammelte ich wertvolle Erfahrungen in der Webentwicklung, insbesondere durch die Arbeit mit PHP. Ich war für die Erstellung und Anpassung von Webseiten sowie das Patchen von Ports verantwortlich. Trotz fehlender Herausforderungen konnte ich mein Wissen in PHP vertiefen. Die Zusammenarbeit im Team war stets unterstützend, und ich erhielt bei Bedarf jederzeit Hilfe. Diese positive Arbeitsatmosphäre prägte meine Praktikumserfahrung.</w:t>
+      </w:r>
     </w:p>
     <w:p>
       <w:pPr>
@@ -4549,7 +4461,7 @@
           <w:lang w:val="de-DE"/>
         </w:rPr>
       </w:pPr>
-      <w:bookmarkStart w:id="4" w:name="_Toc171404882"/>
+      <w:bookmarkStart w:id="4" w:name="_Toc174518498"/>
       <w:r>
         <w:rPr>
           <w:lang w:val="de-DE"/>
@@ -4570,7 +4482,7 @@
           <w:lang w:val="de-DE"/>
         </w:rPr>
       </w:pPr>
-      <w:bookmarkStart w:id="5" w:name="_Toc171404883"/>
+      <w:bookmarkStart w:id="5" w:name="_Toc174518499"/>
       <w:r>
         <w:rPr>
           <w:lang w:val="de-DE"/>
@@ -4581,108 +4493,28 @@
     </w:p>
     <w:p>
       <w:pPr>
-        <w:rPr>
-          <w:lang w:val="de-DE"/>
-        </w:rPr>
-      </w:pPr>
-      <w:r>
-        <w:rPr>
-          <w:lang w:val="de-DE"/>
-        </w:rPr>
-        <w:t>GE Vernova ist der Geschäftsbereich von General Electric (GE), der sich auf Energie konzentriert. Es umfasst:</w:t>
-      </w:r>
-    </w:p>
-    <w:p>
-      <w:pPr>
-        <w:rPr>
-          <w:lang w:val="de-DE"/>
-        </w:rPr>
-      </w:pPr>
-      <w:r>
-        <w:rPr>
-          <w:lang w:val="de-DE"/>
-        </w:rPr>
-        <w:t xml:space="preserve"> - Erneuerbare Energien: GE Renewable Energy entwickelt Windkraftanlagen, Solarenergie- und Wasserkraftlösungen.</w:t>
-      </w:r>
-    </w:p>
-    <w:p>
-      <w:pPr>
-        <w:rPr>
-          <w:lang w:val="de-DE"/>
-        </w:rPr>
-      </w:pPr>
-      <w:r>
-        <w:rPr>
-          <w:lang w:val="de-DE"/>
-        </w:rPr>
-        <w:t xml:space="preserve"> - Energieerzeugung: GE Power bietet Technologien wie Gasturbinen und Dampfturbinen für effiziente Energieerzeugung.</w:t>
-      </w:r>
-    </w:p>
-    <w:p>
-      <w:pPr>
-        <w:rPr>
-          <w:lang w:val="de-DE"/>
-        </w:rPr>
-      </w:pPr>
-      <w:r>
-        <w:rPr>
-          <w:lang w:val="de-DE"/>
-        </w:rPr>
-        <w:t xml:space="preserve"> - Elektrische Netze: GE </w:t>
-      </w:r>
-      <w:proofErr w:type="spellStart"/>
-      <w:r>
-        <w:rPr>
-          <w:lang w:val="de-DE"/>
-        </w:rPr>
-        <w:t>Grid</w:t>
-      </w:r>
-      <w:proofErr w:type="spellEnd"/>
-      <w:r>
-        <w:rPr>
-          <w:lang w:val="de-DE"/>
-        </w:rPr>
-        <w:t xml:space="preserve"> Solutions verbessert die Zuverlässigkeit und Effizienz von Stromnetzen.</w:t>
-      </w:r>
-    </w:p>
-    <w:p>
-      <w:pPr>
-        <w:rPr>
-          <w:lang w:val="de-DE"/>
-        </w:rPr>
-      </w:pPr>
-      <w:r>
-        <w:rPr>
-          <w:lang w:val="de-DE"/>
-        </w:rPr>
-        <w:t xml:space="preserve"> - Nuklearenergie: GE Hitachi </w:t>
-      </w:r>
-      <w:proofErr w:type="spellStart"/>
-      <w:r>
-        <w:rPr>
-          <w:lang w:val="de-DE"/>
-        </w:rPr>
-        <w:t>Nuclear</w:t>
-      </w:r>
-      <w:proofErr w:type="spellEnd"/>
-      <w:r>
-        <w:rPr>
-          <w:lang w:val="de-DE"/>
-        </w:rPr>
-        <w:t xml:space="preserve"> Energy bietet fortschrittliche Kernkraftwerkstechnologien.</w:t>
-      </w:r>
-    </w:p>
-    <w:p>
-      <w:pPr>
-        <w:rPr>
-          <w:lang w:val="de-DE"/>
-        </w:rPr>
-      </w:pPr>
-      <w:r>
-        <w:rPr>
-          <w:lang w:val="de-DE"/>
-        </w:rPr>
-        <w:t>GE Vernova fördert durch innovative und nachhaltige Lösungen die Energiewende und eine kohlenstoffarme Zukunft.</w:t>
+        <w:ind w:left="60"/>
+        <w:rPr>
+          <w:lang w:val="de-DE"/>
+        </w:rPr>
+      </w:pPr>
+      <w:r>
+        <w:rPr>
+          <w:lang w:val="de-DE"/>
+        </w:rPr>
+        <w:t>GE Vernova ist das neue Energieunternehmen, das aus der Aufspaltung von General Electric (GE) entstanden ist. Mit gebündelter Expertise im Energiebereich richtet sich GE Vernova auf die Zukunft aus und konzentriert sich auf nachhaltige Lösungen in den Bereichen Windkraft, Solarenergie und Wasserkraft.</w:t>
+      </w:r>
+      <w:r>
+        <w:rPr>
+          <w:lang w:val="de-DE"/>
+        </w:rPr>
+        <w:t xml:space="preserve"> </w:t>
+      </w:r>
+      <w:r>
+        <w:rPr>
+          <w:lang w:val="de-DE"/>
+        </w:rPr>
+        <w:t>Durch seine innovativen Ansätze treibt GE Vernova die Energiewende voran und setzt sich aktiv für eine kohlenstoffarme Zukunft ein.</w:t>
       </w:r>
     </w:p>
     <w:p>
@@ -4696,7 +4528,7 @@
           <w:lang w:val="de-DE"/>
         </w:rPr>
       </w:pPr>
-      <w:bookmarkStart w:id="6" w:name="_Toc171404884"/>
+      <w:bookmarkStart w:id="6" w:name="_Toc174518500"/>
       <w:r>
         <w:rPr>
           <w:lang w:val="de-DE"/>
@@ -4735,7 +4567,6 @@
           <w:noProof/>
           <w:lang w:val="de-DE"/>
         </w:rPr>
-        <w:lastRenderedPageBreak/>
         <w:drawing>
           <wp:anchor distT="0" distB="0" distL="114300" distR="114300" simplePos="0" relativeHeight="251660288" behindDoc="1" locked="0" layoutInCell="1" allowOverlap="1" wp14:anchorId="607273F4" wp14:editId="2517645C">
             <wp:simplePos x="0" y="0"/>
@@ -4867,6 +4698,7 @@
         <w:rPr>
           <w:lang w:val="de-DE"/>
         </w:rPr>
+        <w:lastRenderedPageBreak/>
         <w:t xml:space="preserve">Ich nutze eine in meiner Tastatur integrierte </w:t>
       </w:r>
       <w:r>
@@ -5035,12 +4867,11 @@
           <w:lang w:val="de-DE"/>
         </w:rPr>
       </w:pPr>
-      <w:bookmarkStart w:id="7" w:name="_Toc171404885"/>
-      <w:r>
-        <w:rPr>
-          <w:lang w:val="de-DE"/>
-        </w:rPr>
-        <w:lastRenderedPageBreak/>
+      <w:bookmarkStart w:id="7" w:name="_Toc174518501"/>
+      <w:r>
+        <w:rPr>
+          <w:lang w:val="de-DE"/>
+        </w:rPr>
         <w:t xml:space="preserve">Projekt: Wetterstation in </w:t>
       </w:r>
       <w:r>
@@ -5070,7 +4901,7 @@
           <w:lang w:val="de-DE"/>
         </w:rPr>
       </w:pPr>
-      <w:bookmarkStart w:id="8" w:name="_Toc171404886"/>
+      <w:bookmarkStart w:id="8" w:name="_Toc174518502"/>
       <w:r>
         <w:rPr>
           <w:lang w:val="de-DE"/>
@@ -5096,7 +4927,7 @@
           <w:lang w:val="de-DE"/>
         </w:rPr>
       </w:pPr>
-      <w:bookmarkStart w:id="9" w:name="_Toc171404887"/>
+      <w:bookmarkStart w:id="9" w:name="_Toc174518503"/>
       <w:r>
         <w:rPr>
           <w:lang w:val="de-DE"/>
@@ -5314,11 +5145,12 @@
           <w:lang w:val="de-DE"/>
         </w:rPr>
       </w:pPr>
-      <w:bookmarkStart w:id="10" w:name="_Toc171404888"/>
-      <w:r>
-        <w:rPr>
-          <w:lang w:val="de-DE"/>
-        </w:rPr>
+      <w:bookmarkStart w:id="10" w:name="_Toc174518504"/>
+      <w:r>
+        <w:rPr>
+          <w:lang w:val="de-DE"/>
+        </w:rPr>
+        <w:lastRenderedPageBreak/>
         <w:t>Ist-Analyse</w:t>
       </w:r>
       <w:bookmarkEnd w:id="10"/>
@@ -5402,7 +5234,7 @@
           <w:lang w:val="de-DE"/>
         </w:rPr>
       </w:pPr>
-      <w:bookmarkStart w:id="11" w:name="_Toc171404889"/>
+      <w:bookmarkStart w:id="11" w:name="_Toc174518505"/>
       <w:r>
         <w:rPr>
           <w:lang w:val="de-DE"/>
@@ -5472,7 +5304,7 @@
           <w:lang w:val="de-DE"/>
         </w:rPr>
       </w:pPr>
-      <w:bookmarkStart w:id="12" w:name="_Toc171404890"/>
+      <w:bookmarkStart w:id="12" w:name="_Toc174518506"/>
       <w:r>
         <w:rPr>
           <w:lang w:val="de-DE"/>
@@ -5569,14 +5401,7 @@
         <w:rPr>
           <w:lang w:val="de-DE"/>
         </w:rPr>
-        <w:t xml:space="preserve"> als Datenbankmanagementsystem verwende. Lokal teste ich die Website mit XAMPP. Der </w:t>
-      </w:r>
-      <w:r>
-        <w:rPr>
-          <w:lang w:val="de-DE"/>
-        </w:rPr>
-        <w:lastRenderedPageBreak/>
-        <w:t xml:space="preserve">Webserver und das </w:t>
+        <w:t xml:space="preserve"> als Datenbankmanagementsystem verwende. Lokal teste ich die Website mit XAMPP. Der Webserver und das </w:t>
       </w:r>
       <w:r>
         <w:rPr>
@@ -5616,7 +5441,7 @@
           <w:lang w:val="de-DE"/>
         </w:rPr>
       </w:pPr>
-      <w:bookmarkStart w:id="13" w:name="_Toc171404891"/>
+      <w:bookmarkStart w:id="13" w:name="_Toc174518507"/>
       <w:r>
         <w:rPr>
           <w:lang w:val="de-DE"/>
@@ -6079,6 +5904,7 @@
                 <w:szCs w:val="18"/>
                 <w:lang w:val="de-DE"/>
               </w:rPr>
+              <w:lastRenderedPageBreak/>
               <w:t>SSL-Zertifikat</w:t>
             </w:r>
             <w:r>
@@ -6273,20 +6099,21 @@
         <w:tblLook w:val="04A0" w:firstRow="1" w:lastRow="0" w:firstColumn="1" w:lastColumn="0" w:noHBand="0" w:noVBand="1"/>
       </w:tblPr>
       <w:tblGrid>
-        <w:gridCol w:w="1369"/>
-        <w:gridCol w:w="1374"/>
-        <w:gridCol w:w="1369"/>
-        <w:gridCol w:w="1198"/>
-        <w:gridCol w:w="938"/>
+        <w:gridCol w:w="1286"/>
+        <w:gridCol w:w="1291"/>
+        <w:gridCol w:w="1286"/>
+        <w:gridCol w:w="1125"/>
+        <w:gridCol w:w="881"/>
       </w:tblGrid>
       <w:tr>
         <w:trPr>
           <w:cnfStyle w:val="100000000000" w:firstRow="1" w:lastRow="0" w:firstColumn="0" w:lastColumn="0" w:oddVBand="0" w:evenVBand="0" w:oddHBand="0" w:evenHBand="0" w:firstRowFirstColumn="0" w:firstRowLastColumn="0" w:lastRowFirstColumn="0" w:lastRowLastColumn="0"/>
+          <w:trHeight w:val="399"/>
         </w:trPr>
         <w:tc>
           <w:tcPr>
             <w:cnfStyle w:val="001000000000" w:firstRow="0" w:lastRow="0" w:firstColumn="1" w:lastColumn="0" w:oddVBand="0" w:evenVBand="0" w:oddHBand="0" w:evenHBand="0" w:firstRowFirstColumn="0" w:firstRowLastColumn="0" w:lastRowFirstColumn="0" w:lastRowLastColumn="0"/>
-            <w:tcW w:w="1369" w:type="dxa"/>
+            <w:tcW w:w="1286" w:type="dxa"/>
           </w:tcPr>
           <w:p>
             <w:pPr>
@@ -6308,7 +6135,7 @@
         </w:tc>
         <w:tc>
           <w:tcPr>
-            <w:tcW w:w="1374" w:type="dxa"/>
+            <w:tcW w:w="1291" w:type="dxa"/>
           </w:tcPr>
           <w:p>
             <w:pPr>
@@ -6331,7 +6158,7 @@
         </w:tc>
         <w:tc>
           <w:tcPr>
-            <w:tcW w:w="1369" w:type="dxa"/>
+            <w:tcW w:w="1286" w:type="dxa"/>
           </w:tcPr>
           <w:p>
             <w:pPr>
@@ -6354,7 +6181,7 @@
         </w:tc>
         <w:tc>
           <w:tcPr>
-            <w:tcW w:w="1198" w:type="dxa"/>
+            <w:tcW w:w="1125" w:type="dxa"/>
           </w:tcPr>
           <w:p>
             <w:pPr>
@@ -6377,7 +6204,7 @@
         </w:tc>
         <w:tc>
           <w:tcPr>
-            <w:tcW w:w="938" w:type="dxa"/>
+            <w:tcW w:w="881" w:type="dxa"/>
           </w:tcPr>
           <w:p>
             <w:pPr>
@@ -6402,11 +6229,12 @@
       <w:tr>
         <w:trPr>
           <w:cnfStyle w:val="000000100000" w:firstRow="0" w:lastRow="0" w:firstColumn="0" w:lastColumn="0" w:oddVBand="0" w:evenVBand="0" w:oddHBand="1" w:evenHBand="0" w:firstRowFirstColumn="0" w:firstRowLastColumn="0" w:lastRowFirstColumn="0" w:lastRowLastColumn="0"/>
+          <w:trHeight w:val="399"/>
         </w:trPr>
         <w:tc>
           <w:tcPr>
             <w:cnfStyle w:val="001000000000" w:firstRow="0" w:lastRow="0" w:firstColumn="1" w:lastColumn="0" w:oddVBand="0" w:evenVBand="0" w:oddHBand="0" w:evenHBand="0" w:firstRowFirstColumn="0" w:firstRowLastColumn="0" w:lastRowFirstColumn="0" w:lastRowLastColumn="0"/>
-            <w:tcW w:w="1369" w:type="dxa"/>
+            <w:tcW w:w="1286" w:type="dxa"/>
           </w:tcPr>
           <w:p>
             <w:pPr>
@@ -6430,7 +6258,7 @@
         </w:tc>
         <w:tc>
           <w:tcPr>
-            <w:tcW w:w="1374" w:type="dxa"/>
+            <w:tcW w:w="1291" w:type="dxa"/>
           </w:tcPr>
           <w:p>
             <w:pPr>
@@ -6454,7 +6282,7 @@
         </w:tc>
         <w:tc>
           <w:tcPr>
-            <w:tcW w:w="1369" w:type="dxa"/>
+            <w:tcW w:w="1286" w:type="dxa"/>
           </w:tcPr>
           <w:p>
             <w:pPr>
@@ -6478,7 +6306,7 @@
         </w:tc>
         <w:tc>
           <w:tcPr>
-            <w:tcW w:w="1198" w:type="dxa"/>
+            <w:tcW w:w="1125" w:type="dxa"/>
           </w:tcPr>
           <w:p>
             <w:pPr>
@@ -6502,7 +6330,7 @@
         </w:tc>
         <w:tc>
           <w:tcPr>
-            <w:tcW w:w="938" w:type="dxa"/>
+            <w:tcW w:w="881" w:type="dxa"/>
           </w:tcPr>
           <w:p>
             <w:pPr>
@@ -6528,10 +6356,13 @@
         </w:tc>
       </w:tr>
       <w:tr>
+        <w:trPr>
+          <w:trHeight w:val="391"/>
+        </w:trPr>
         <w:tc>
           <w:tcPr>
             <w:cnfStyle w:val="001000000000" w:firstRow="0" w:lastRow="0" w:firstColumn="1" w:lastColumn="0" w:oddVBand="0" w:evenVBand="0" w:oddHBand="0" w:evenHBand="0" w:firstRowFirstColumn="0" w:firstRowLastColumn="0" w:lastRowFirstColumn="0" w:lastRowLastColumn="0"/>
-            <w:tcW w:w="1369" w:type="dxa"/>
+            <w:tcW w:w="1286" w:type="dxa"/>
           </w:tcPr>
           <w:p>
             <w:pPr>
@@ -6555,7 +6386,7 @@
         </w:tc>
         <w:tc>
           <w:tcPr>
-            <w:tcW w:w="1374" w:type="dxa"/>
+            <w:tcW w:w="1291" w:type="dxa"/>
           </w:tcPr>
           <w:p>
             <w:pPr>
@@ -6579,7 +6410,7 @@
         </w:tc>
         <w:tc>
           <w:tcPr>
-            <w:tcW w:w="1369" w:type="dxa"/>
+            <w:tcW w:w="1286" w:type="dxa"/>
           </w:tcPr>
           <w:p>
             <w:pPr>
@@ -6603,7 +6434,7 @@
         </w:tc>
         <w:tc>
           <w:tcPr>
-            <w:tcW w:w="1198" w:type="dxa"/>
+            <w:tcW w:w="1125" w:type="dxa"/>
           </w:tcPr>
           <w:p>
             <w:pPr>
@@ -6627,7 +6458,7 @@
         </w:tc>
         <w:tc>
           <w:tcPr>
-            <w:tcW w:w="938" w:type="dxa"/>
+            <w:tcW w:w="881" w:type="dxa"/>
           </w:tcPr>
           <w:p>
             <w:pPr>
@@ -6655,11 +6486,12 @@
       <w:tr>
         <w:trPr>
           <w:cnfStyle w:val="000000100000" w:firstRow="0" w:lastRow="0" w:firstColumn="0" w:lastColumn="0" w:oddVBand="0" w:evenVBand="0" w:oddHBand="1" w:evenHBand="0" w:firstRowFirstColumn="0" w:firstRowLastColumn="0" w:lastRowFirstColumn="0" w:lastRowLastColumn="0"/>
+          <w:trHeight w:val="399"/>
         </w:trPr>
         <w:tc>
           <w:tcPr>
             <w:cnfStyle w:val="001000000000" w:firstRow="0" w:lastRow="0" w:firstColumn="1" w:lastColumn="0" w:oddVBand="0" w:evenVBand="0" w:oddHBand="0" w:evenHBand="0" w:firstRowFirstColumn="0" w:firstRowLastColumn="0" w:lastRowFirstColumn="0" w:lastRowLastColumn="0"/>
-            <w:tcW w:w="1369" w:type="dxa"/>
+            <w:tcW w:w="1286" w:type="dxa"/>
           </w:tcPr>
           <w:p>
             <w:pPr>
@@ -6686,7 +6518,7 @@
         </w:tc>
         <w:tc>
           <w:tcPr>
-            <w:tcW w:w="1374" w:type="dxa"/>
+            <w:tcW w:w="1291" w:type="dxa"/>
           </w:tcPr>
           <w:p>
             <w:pPr>
@@ -6710,7 +6542,7 @@
         </w:tc>
         <w:tc>
           <w:tcPr>
-            <w:tcW w:w="1369" w:type="dxa"/>
+            <w:tcW w:w="1286" w:type="dxa"/>
           </w:tcPr>
           <w:p>
             <w:pPr>
@@ -6734,7 +6566,7 @@
         </w:tc>
         <w:tc>
           <w:tcPr>
-            <w:tcW w:w="1198" w:type="dxa"/>
+            <w:tcW w:w="1125" w:type="dxa"/>
           </w:tcPr>
           <w:p>
             <w:pPr>
@@ -6758,7 +6590,7 @@
         </w:tc>
         <w:tc>
           <w:tcPr>
-            <w:tcW w:w="938" w:type="dxa"/>
+            <w:tcW w:w="881" w:type="dxa"/>
           </w:tcPr>
           <w:p>
             <w:pPr>
@@ -6786,10 +6618,13 @@
         </w:tc>
       </w:tr>
       <w:tr>
+        <w:trPr>
+          <w:trHeight w:val="399"/>
+        </w:trPr>
         <w:tc>
           <w:tcPr>
             <w:cnfStyle w:val="001000000000" w:firstRow="0" w:lastRow="0" w:firstColumn="1" w:lastColumn="0" w:oddVBand="0" w:evenVBand="0" w:oddHBand="0" w:evenHBand="0" w:firstRowFirstColumn="0" w:firstRowLastColumn="0" w:lastRowFirstColumn="0" w:lastRowLastColumn="0"/>
-            <w:tcW w:w="1369" w:type="dxa"/>
+            <w:tcW w:w="1286" w:type="dxa"/>
           </w:tcPr>
           <w:p>
             <w:pPr>
@@ -6813,7 +6648,7 @@
         </w:tc>
         <w:tc>
           <w:tcPr>
-            <w:tcW w:w="1374" w:type="dxa"/>
+            <w:tcW w:w="1291" w:type="dxa"/>
           </w:tcPr>
           <w:p>
             <w:pPr>
@@ -6837,7 +6672,7 @@
         </w:tc>
         <w:tc>
           <w:tcPr>
-            <w:tcW w:w="1369" w:type="dxa"/>
+            <w:tcW w:w="1286" w:type="dxa"/>
           </w:tcPr>
           <w:p>
             <w:pPr>
@@ -6861,7 +6696,7 @@
         </w:tc>
         <w:tc>
           <w:tcPr>
-            <w:tcW w:w="1198" w:type="dxa"/>
+            <w:tcW w:w="1125" w:type="dxa"/>
           </w:tcPr>
           <w:p>
             <w:pPr>
@@ -6885,7 +6720,7 @@
         </w:tc>
         <w:tc>
           <w:tcPr>
-            <w:tcW w:w="938" w:type="dxa"/>
+            <w:tcW w:w="881" w:type="dxa"/>
           </w:tcPr>
           <w:p>
             <w:pPr>
@@ -6913,11 +6748,12 @@
       <w:tr>
         <w:trPr>
           <w:cnfStyle w:val="000000100000" w:firstRow="0" w:lastRow="0" w:firstColumn="0" w:lastColumn="0" w:oddVBand="0" w:evenVBand="0" w:oddHBand="1" w:evenHBand="0" w:firstRowFirstColumn="0" w:firstRowLastColumn="0" w:lastRowFirstColumn="0" w:lastRowLastColumn="0"/>
+          <w:trHeight w:val="399"/>
         </w:trPr>
         <w:tc>
           <w:tcPr>
             <w:cnfStyle w:val="001000000000" w:firstRow="0" w:lastRow="0" w:firstColumn="1" w:lastColumn="0" w:oddVBand="0" w:evenVBand="0" w:oddHBand="0" w:evenHBand="0" w:firstRowFirstColumn="0" w:firstRowLastColumn="0" w:lastRowFirstColumn="0" w:lastRowLastColumn="0"/>
-            <w:tcW w:w="1369" w:type="dxa"/>
+            <w:tcW w:w="1286" w:type="dxa"/>
           </w:tcPr>
           <w:p>
             <w:pPr>
@@ -6947,7 +6783,7 @@
         </w:tc>
         <w:tc>
           <w:tcPr>
-            <w:tcW w:w="1374" w:type="dxa"/>
+            <w:tcW w:w="1291" w:type="dxa"/>
           </w:tcPr>
           <w:p>
             <w:pPr>
@@ -6963,7 +6799,7 @@
         </w:tc>
         <w:tc>
           <w:tcPr>
-            <w:tcW w:w="1369" w:type="dxa"/>
+            <w:tcW w:w="1286" w:type="dxa"/>
           </w:tcPr>
           <w:p>
             <w:pPr>
@@ -6979,7 +6815,7 @@
         </w:tc>
         <w:tc>
           <w:tcPr>
-            <w:tcW w:w="1198" w:type="dxa"/>
+            <w:tcW w:w="1125" w:type="dxa"/>
           </w:tcPr>
           <w:p>
             <w:pPr>
@@ -7011,7 +6847,7 @@
         </w:tc>
         <w:tc>
           <w:tcPr>
-            <w:tcW w:w="938" w:type="dxa"/>
+            <w:tcW w:w="881" w:type="dxa"/>
           </w:tcPr>
           <w:p>
             <w:pPr>
@@ -7036,12 +6872,11 @@
           <w:lang w:val="de-DE"/>
         </w:rPr>
       </w:pPr>
-      <w:bookmarkStart w:id="14" w:name="_Toc171404892"/>
-      <w:r>
-        <w:rPr>
-          <w:lang w:val="de-DE"/>
-        </w:rPr>
-        <w:lastRenderedPageBreak/>
+      <w:bookmarkStart w:id="14" w:name="_Toc174518508"/>
+      <w:r>
+        <w:rPr>
+          <w:lang w:val="de-DE"/>
+        </w:rPr>
         <w:t>Ablaufplan/Meilensteine</w:t>
       </w:r>
       <w:bookmarkEnd w:id="14"/>
@@ -7147,7 +6982,7 @@
           <w:lang w:val="de-DE"/>
         </w:rPr>
       </w:pPr>
-      <w:bookmarkStart w:id="15" w:name="_Toc171404893"/>
+      <w:bookmarkStart w:id="15" w:name="_Toc174518509"/>
       <w:r>
         <w:rPr>
           <w:lang w:val="de-DE"/>
@@ -7167,7 +7002,7 @@
           <w:lang w:val="de-DE"/>
         </w:rPr>
       </w:pPr>
-      <w:bookmarkStart w:id="16" w:name="_Toc171404894"/>
+      <w:bookmarkStart w:id="16" w:name="_Toc174518510"/>
       <w:r>
         <w:rPr>
           <w:i/>
@@ -7315,11 +7150,12 @@
           <w:lang w:val="de-DE"/>
         </w:rPr>
       </w:pPr>
-      <w:bookmarkStart w:id="17" w:name="_Toc171404895"/>
-      <w:r>
-        <w:rPr>
-          <w:lang w:val="de-DE"/>
-        </w:rPr>
+      <w:bookmarkStart w:id="17" w:name="_Toc174518511"/>
+      <w:r>
+        <w:rPr>
+          <w:lang w:val="de-DE"/>
+        </w:rPr>
+        <w:lastRenderedPageBreak/>
         <w:t>Erstellen der Datenbank</w:t>
       </w:r>
       <w:bookmarkEnd w:id="17"/>
@@ -7376,7 +7212,7 @@
           <w:lang w:val="de-DE"/>
         </w:rPr>
       </w:pPr>
-      <w:bookmarkStart w:id="18" w:name="_Toc171404896"/>
+      <w:bookmarkStart w:id="18" w:name="_Toc174518512"/>
       <w:r>
         <w:rPr>
           <w:lang w:val="de-DE"/>
@@ -7411,7 +7247,6 @@
         </w:rPr>
         <w:t>“ keine x- und/oder y-Koordinaten haben.</w:t>
       </w:r>
-      <w:bookmarkStart w:id="19" w:name="_Toc171404897"/>
     </w:p>
     <w:p>
       <w:pPr>
@@ -7424,6 +7259,7 @@
           <w:lang w:val="de-DE"/>
         </w:rPr>
       </w:pPr>
+      <w:bookmarkStart w:id="19" w:name="_Toc174518513"/>
       <w:r>
         <w:rPr>
           <w:lang w:val="de-DE"/>
@@ -7470,12 +7306,11 @@
           <w:lang w:val="de-DE"/>
         </w:rPr>
       </w:pPr>
-      <w:bookmarkStart w:id="20" w:name="_Toc171404898"/>
-      <w:r>
-        <w:rPr>
-          <w:lang w:val="de-DE"/>
-        </w:rPr>
-        <w:lastRenderedPageBreak/>
+      <w:bookmarkStart w:id="20" w:name="_Toc174518514"/>
+      <w:r>
+        <w:rPr>
+          <w:lang w:val="de-DE"/>
+        </w:rPr>
         <w:t>Login-Page</w:t>
       </w:r>
       <w:bookmarkEnd w:id="20"/>
@@ -7514,7 +7349,7 @@
           <w:lang w:val="de-DE"/>
         </w:rPr>
       </w:pPr>
-      <w:bookmarkStart w:id="21" w:name="_Toc171404899"/>
+      <w:bookmarkStart w:id="21" w:name="_Toc174518515"/>
       <w:r>
         <w:rPr>
           <w:i/>
@@ -7576,11 +7411,12 @@
           <w:lang w:val="de-DE"/>
         </w:rPr>
       </w:pPr>
-      <w:bookmarkStart w:id="22" w:name="_Toc171404900"/>
-      <w:r>
-        <w:rPr>
-          <w:lang w:val="de-DE"/>
-        </w:rPr>
+      <w:bookmarkStart w:id="22" w:name="_Toc174518516"/>
+      <w:r>
+        <w:rPr>
+          <w:lang w:val="de-DE"/>
+        </w:rPr>
+        <w:lastRenderedPageBreak/>
         <w:t>3D Druck</w:t>
       </w:r>
       <w:bookmarkEnd w:id="22"/>
@@ -7647,7 +7483,7 @@
           <w:lang w:val="de-DE"/>
         </w:rPr>
       </w:pPr>
-      <w:bookmarkStart w:id="23" w:name="_Toc171404901"/>
+      <w:bookmarkStart w:id="23" w:name="_Toc174518517"/>
       <w:r>
         <w:rPr>
           <w:lang w:val="de-DE"/>
@@ -7680,7 +7516,7 @@
           <w:lang w:val="de-DE"/>
         </w:rPr>
       </w:pPr>
-      <w:bookmarkStart w:id="24" w:name="_Toc171404902"/>
+      <w:bookmarkStart w:id="24" w:name="_Toc174518518"/>
       <w:r>
         <w:rPr>
           <w:lang w:val="de-DE"/>
@@ -7713,7 +7549,7 @@
           <w:lang w:val="de-DE"/>
         </w:rPr>
       </w:pPr>
-      <w:bookmarkStart w:id="25" w:name="_Toc171404903"/>
+      <w:bookmarkStart w:id="25" w:name="_Toc174518519"/>
       <w:r>
         <w:rPr>
           <w:lang w:val="de-DE"/>
@@ -7842,7 +7678,6 @@
       <w:bookmarkStart w:id="35" w:name="_Toc171343855"/>
       <w:proofErr w:type="spellStart"/>
       <w:r>
-        <w:lastRenderedPageBreak/>
         <w:t>Titel</w:t>
       </w:r>
       <w:proofErr w:type="spellEnd"/>
@@ -7899,7 +7734,7 @@
           <w:lang w:val="de-DE"/>
         </w:rPr>
       </w:pPr>
-      <w:bookmarkStart w:id="38" w:name="_Toc171404904"/>
+      <w:bookmarkStart w:id="38" w:name="_Toc174518520"/>
       <w:r>
         <w:rPr>
           <w:lang w:val="de-DE"/>
@@ -7919,7 +7754,7 @@
           <w:lang w:val="de-DE"/>
         </w:rPr>
       </w:pPr>
-      <w:bookmarkStart w:id="39" w:name="_Toc171404905"/>
+      <w:bookmarkStart w:id="39" w:name="_Toc174518521"/>
       <w:r>
         <w:rPr>
           <w:lang w:val="de-DE"/>
@@ -8030,6 +7865,7 @@
           <w:szCs w:val="24"/>
           <w:lang w:val="de-DE"/>
         </w:rPr>
+        <w:lastRenderedPageBreak/>
         <w:t>IIS: Microsoft-Webserver.</w:t>
       </w:r>
     </w:p>
@@ -8218,7 +8054,7 @@
           <w:lang w:val="de-DE"/>
         </w:rPr>
       </w:pPr>
-      <w:bookmarkStart w:id="41" w:name="_Toc171404906"/>
+      <w:bookmarkStart w:id="41" w:name="_Toc174518522"/>
       <w:r>
         <w:rPr>
           <w:lang w:val="de-DE"/>
@@ -8255,12 +8091,11 @@
           <w:lang w:val="de-DE"/>
         </w:rPr>
       </w:pPr>
-      <w:bookmarkStart w:id="42" w:name="_Toc171404907"/>
-      <w:r>
-        <w:rPr>
-          <w:lang w:val="de-DE"/>
-        </w:rPr>
-        <w:lastRenderedPageBreak/>
+      <w:bookmarkStart w:id="42" w:name="_Toc174518523"/>
+      <w:r>
+        <w:rPr>
+          <w:lang w:val="de-DE"/>
+        </w:rPr>
         <w:t>Wochenberichte</w:t>
       </w:r>
       <w:bookmarkEnd w:id="42"/>
@@ -8276,7 +8111,7 @@
           <w:lang w:val="de-DE"/>
         </w:rPr>
       </w:pPr>
-      <w:bookmarkStart w:id="43" w:name="_Toc171404908"/>
+      <w:bookmarkStart w:id="43" w:name="_Toc174518524"/>
       <w:r>
         <w:rPr>
           <w:lang w:val="de-DE"/>
@@ -8405,11 +8240,12 @@
           <w:lang w:val="de-DE"/>
         </w:rPr>
       </w:pPr>
-      <w:bookmarkStart w:id="44" w:name="_Toc171404909"/>
-      <w:r>
-        <w:rPr>
-          <w:lang w:val="de-DE"/>
-        </w:rPr>
+      <w:bookmarkStart w:id="44" w:name="_Toc174518525"/>
+      <w:r>
+        <w:rPr>
+          <w:lang w:val="de-DE"/>
+        </w:rPr>
+        <w:lastRenderedPageBreak/>
         <w:t>Woche 2</w:t>
       </w:r>
       <w:bookmarkEnd w:id="44"/>
@@ -8610,7 +8446,7 @@
           <w:lang w:val="de-DE"/>
         </w:rPr>
       </w:pPr>
-      <w:bookmarkStart w:id="45" w:name="_Toc171404910"/>
+      <w:bookmarkStart w:id="45" w:name="_Toc174518526"/>
       <w:r>
         <w:rPr>
           <w:lang w:val="de-DE"/>
@@ -8629,14 +8465,7 @@
         <w:rPr>
           <w:lang w:val="de-DE"/>
         </w:rPr>
-        <w:t xml:space="preserve">Zu Beginn der Woche beschäftigte ich mich damit die Dokumentation für das Projekt fertig zu stellen. Außerdem startete ich einen 3D Druck, welcher die Gehäuse für die DHT22 Sensoren </w:t>
-      </w:r>
-      <w:r>
-        <w:rPr>
-          <w:lang w:val="de-DE"/>
-        </w:rPr>
-        <w:lastRenderedPageBreak/>
-        <w:t>in der Fertigung drucken sollte. Die funktionierte auch reibungslos. Die einzige Herausforderung war es, die Teile vernünftig trocken zu bekommen, da der Drucker ein Kunstharz Drucker war. Bedeutet die Teile waren zu Beginn noch sehr nass. Den Rest der Woche beschäftigte ich mich damit, zuerst eine Liste eines Kartenlese geräts zu leeren und zu schauen, wer von den Mitarbeitern noch da ist und wer nicht. Danach machte ich das selbe mit der Telefon Liste.</w:t>
+        <w:t>Zu Beginn der Woche beschäftigte ich mich damit die Dokumentation für das Projekt fertig zu stellen. Außerdem startete ich einen 3D Druck, welcher die Gehäuse für die DHT22 Sensoren in der Fertigung drucken sollte. Die funktionierte auch reibungslos. Die einzige Herausforderung war es, die Teile vernünftig trocken zu bekommen, da der Drucker ein Kunstharz Drucker war. Bedeutet die Teile waren zu Beginn noch sehr nass. Den Rest der Woche beschäftigte ich mich damit, zuerst eine Liste eines Kartenlese geräts zu leeren und zu schauen, wer von den Mitarbeitern noch da ist und wer nicht. Danach machte ich das selbe mit der Telefon Liste.</w:t>
       </w:r>
     </w:p>
     <w:p>
@@ -8650,7 +8479,7 @@
           <w:lang w:val="de-DE"/>
         </w:rPr>
       </w:pPr>
-      <w:bookmarkStart w:id="46" w:name="_Toc171404911"/>
+      <w:bookmarkStart w:id="46" w:name="_Toc174518527"/>
       <w:r>
         <w:rPr>
           <w:lang w:val="de-DE"/>
@@ -8683,11 +8512,12 @@
           <w:lang w:val="de-DE"/>
         </w:rPr>
       </w:pPr>
-      <w:bookmarkStart w:id="47" w:name="_Toc171404912"/>
-      <w:r>
-        <w:rPr>
-          <w:lang w:val="de-DE"/>
-        </w:rPr>
+      <w:bookmarkStart w:id="47" w:name="_Toc174518528"/>
+      <w:r>
+        <w:rPr>
+          <w:lang w:val="de-DE"/>
+        </w:rPr>
+        <w:lastRenderedPageBreak/>
         <w:t xml:space="preserve">Woche </w:t>
       </w:r>
       <w:r>
@@ -8722,7 +8552,7 @@
           <w:lang w:val="de-DE"/>
         </w:rPr>
       </w:pPr>
-      <w:bookmarkStart w:id="48" w:name="_Toc171404913"/>
+      <w:bookmarkStart w:id="48" w:name="_Toc174518529"/>
       <w:r>
         <w:rPr>
           <w:lang w:val="de-DE"/>
@@ -8743,7 +8573,7 @@
           <w:sz w:val="22"/>
           <w:lang w:val="de-DE"/>
         </w:rPr>
-        <w:t>Die Woche begann für mich mit dem Begleiten und teils Leiten der Einführungstage der neuen Auszubildenen und Dualstudenten. Wir stellten das Unternehmen und die wichtigsten Leute vor. Außerdem lernten die neuen das Gebäude spielerisch besser kennen. Den Rest der Woche beschäftigte ich mich mit einem neuen Tool, welches die Daten der Kantinen Karte ausliest und auf einer Website darstellt. Auf der Hauptseite hat man ein Dropdown Feld, in dem man wählen kann.</w:t>
+        <w:t>Die Woche begann für mich mit dem Begleiten und teils Leiten der Einführungstage der neuen Auszubildenen und Dualstudenten. Wir stellten das Unternehmen und die wichtigsten Leute vor. Außerdem lernten die neuen das Gebäude spielerisch besser kennen. Den Rest der Woche beschäftigte ich mich mit einem neuen Tool, welches die Daten der Kantinen Karte ausliest und auf einer Website darstellt. Auf der Hauptseite hat man ein Dropdown Feld, in dem man wählen kann welche Person man sich anzeigen lassen möchte.</w:t>
       </w:r>
     </w:p>
     <w:p>
@@ -8757,12 +8587,11 @@
           <w:lang w:val="de-DE"/>
         </w:rPr>
       </w:pPr>
-      <w:bookmarkStart w:id="49" w:name="_Toc171404914"/>
-      <w:r>
-        <w:rPr>
-          <w:lang w:val="de-DE"/>
-        </w:rPr>
-        <w:lastRenderedPageBreak/>
+      <w:bookmarkStart w:id="49" w:name="_Toc174518530"/>
+      <w:r>
+        <w:rPr>
+          <w:lang w:val="de-DE"/>
+        </w:rPr>
         <w:t>Woche 7</w:t>
       </w:r>
       <w:bookmarkEnd w:id="49"/>
@@ -8778,7 +8607,7 @@
           <w:lang w:val="de-DE"/>
         </w:rPr>
       </w:pPr>
-      <w:bookmarkStart w:id="50" w:name="_Toc171404915"/>
+      <w:bookmarkStart w:id="50" w:name="_Toc174518531"/>
       <w:r>
         <w:rPr>
           <w:lang w:val="de-DE"/>
@@ -8836,7 +8665,6 @@
         <w:docPartUnique/>
       </w:docPartObj>
     </w:sdtPr>
-    <w:sdtEndPr/>
     <w:sdtContent>
       <w:p>
         <w:pPr>
@@ -8908,7 +8736,6 @@
           <w:docPartUnique/>
         </w:docPartObj>
       </w:sdtPr>
-      <w:sdtEndPr/>
       <w:sdtContent>
         <w:r>
           <w:fldChar w:fldCharType="begin"/>
@@ -10325,6 +10152,118 @@
     </w:lvl>
   </w:abstractNum>
   <w:abstractNum w:abstractNumId="9" w15:restartNumberingAfterBreak="0">
+    <w:nsid w:val="62E23C70"/>
+    <w:multiLevelType w:val="hybridMultilevel"/>
+    <w:tmpl w:val="429E1122"/>
+    <w:lvl w:ilvl="0" w:tplc="34644C08">
+      <w:numFmt w:val="bullet"/>
+      <w:lvlText w:val="-"/>
+      <w:lvlJc w:val="left"/>
+      <w:pPr>
+        <w:ind w:left="420" w:hanging="360"/>
+      </w:pPr>
+      <w:rPr>
+        <w:rFonts w:ascii="CMU Serif" w:eastAsiaTheme="minorHAnsi" w:hAnsi="CMU Serif" w:cstheme="minorBidi" w:hint="default"/>
+      </w:rPr>
+    </w:lvl>
+    <w:lvl w:ilvl="1" w:tplc="04070003" w:tentative="1">
+      <w:start w:val="1"/>
+      <w:numFmt w:val="bullet"/>
+      <w:lvlText w:val="o"/>
+      <w:lvlJc w:val="left"/>
+      <w:pPr>
+        <w:ind w:left="1140" w:hanging="360"/>
+      </w:pPr>
+      <w:rPr>
+        <w:rFonts w:ascii="Courier New" w:hAnsi="Courier New" w:cs="Courier New" w:hint="default"/>
+      </w:rPr>
+    </w:lvl>
+    <w:lvl w:ilvl="2" w:tplc="04070005" w:tentative="1">
+      <w:start w:val="1"/>
+      <w:numFmt w:val="bullet"/>
+      <w:lvlText w:val=""/>
+      <w:lvlJc w:val="left"/>
+      <w:pPr>
+        <w:ind w:left="1860" w:hanging="360"/>
+      </w:pPr>
+      <w:rPr>
+        <w:rFonts w:ascii="Wingdings" w:hAnsi="Wingdings" w:hint="default"/>
+      </w:rPr>
+    </w:lvl>
+    <w:lvl w:ilvl="3" w:tplc="04070001" w:tentative="1">
+      <w:start w:val="1"/>
+      <w:numFmt w:val="bullet"/>
+      <w:lvlText w:val=""/>
+      <w:lvlJc w:val="left"/>
+      <w:pPr>
+        <w:ind w:left="2580" w:hanging="360"/>
+      </w:pPr>
+      <w:rPr>
+        <w:rFonts w:ascii="Symbol" w:hAnsi="Symbol" w:hint="default"/>
+      </w:rPr>
+    </w:lvl>
+    <w:lvl w:ilvl="4" w:tplc="04070003" w:tentative="1">
+      <w:start w:val="1"/>
+      <w:numFmt w:val="bullet"/>
+      <w:lvlText w:val="o"/>
+      <w:lvlJc w:val="left"/>
+      <w:pPr>
+        <w:ind w:left="3300" w:hanging="360"/>
+      </w:pPr>
+      <w:rPr>
+        <w:rFonts w:ascii="Courier New" w:hAnsi="Courier New" w:cs="Courier New" w:hint="default"/>
+      </w:rPr>
+    </w:lvl>
+    <w:lvl w:ilvl="5" w:tplc="04070005" w:tentative="1">
+      <w:start w:val="1"/>
+      <w:numFmt w:val="bullet"/>
+      <w:lvlText w:val=""/>
+      <w:lvlJc w:val="left"/>
+      <w:pPr>
+        <w:ind w:left="4020" w:hanging="360"/>
+      </w:pPr>
+      <w:rPr>
+        <w:rFonts w:ascii="Wingdings" w:hAnsi="Wingdings" w:hint="default"/>
+      </w:rPr>
+    </w:lvl>
+    <w:lvl w:ilvl="6" w:tplc="04070001" w:tentative="1">
+      <w:start w:val="1"/>
+      <w:numFmt w:val="bullet"/>
+      <w:lvlText w:val=""/>
+      <w:lvlJc w:val="left"/>
+      <w:pPr>
+        <w:ind w:left="4740" w:hanging="360"/>
+      </w:pPr>
+      <w:rPr>
+        <w:rFonts w:ascii="Symbol" w:hAnsi="Symbol" w:hint="default"/>
+      </w:rPr>
+    </w:lvl>
+    <w:lvl w:ilvl="7" w:tplc="04070003" w:tentative="1">
+      <w:start w:val="1"/>
+      <w:numFmt w:val="bullet"/>
+      <w:lvlText w:val="o"/>
+      <w:lvlJc w:val="left"/>
+      <w:pPr>
+        <w:ind w:left="5460" w:hanging="360"/>
+      </w:pPr>
+      <w:rPr>
+        <w:rFonts w:ascii="Courier New" w:hAnsi="Courier New" w:cs="Courier New" w:hint="default"/>
+      </w:rPr>
+    </w:lvl>
+    <w:lvl w:ilvl="8" w:tplc="04070005" w:tentative="1">
+      <w:start w:val="1"/>
+      <w:numFmt w:val="bullet"/>
+      <w:lvlText w:val=""/>
+      <w:lvlJc w:val="left"/>
+      <w:pPr>
+        <w:ind w:left="6180" w:hanging="360"/>
+      </w:pPr>
+      <w:rPr>
+        <w:rFonts w:ascii="Wingdings" w:hAnsi="Wingdings" w:hint="default"/>
+      </w:rPr>
+    </w:lvl>
+  </w:abstractNum>
+  <w:abstractNum w:abstractNumId="10" w15:restartNumberingAfterBreak="0">
     <w:nsid w:val="702F1D34"/>
     <w:multiLevelType w:val="hybridMultilevel"/>
     <w:tmpl w:val="D7E27800"/>
@@ -10459,16 +10398,19 @@
     <w:abstractNumId w:val="4"/>
   </w:num>
   <w:num w:numId="8" w16cid:durableId="1797916947">
-    <w:abstractNumId w:val="9"/>
+    <w:abstractNumId w:val="10"/>
   </w:num>
   <w:num w:numId="9" w16cid:durableId="1871137446">
-    <w:abstractNumId w:val="9"/>
+    <w:abstractNumId w:val="10"/>
   </w:num>
   <w:num w:numId="10" w16cid:durableId="15429411">
     <w:abstractNumId w:val="8"/>
   </w:num>
   <w:num w:numId="11" w16cid:durableId="756172390">
     <w:abstractNumId w:val="3"/>
+  </w:num>
+  <w:num w:numId="12" w16cid:durableId="671756217">
+    <w:abstractNumId w:val="9"/>
   </w:num>
 </w:numbering>
 </file>

--- a/sonstiges/Doku.docx
+++ b/sonstiges/Doku.docx
@@ -4,6 +4,7 @@
   <w:body>
     <w:p>
       <w:pPr>
+        <w:ind w:left="708" w:hanging="708"/>
         <w:jc w:val="center"/>
         <w:rPr>
           <w:b/>
@@ -102,7 +103,7 @@
           <w:noProof/>
         </w:rPr>
         <w:drawing>
-          <wp:anchor distT="0" distB="0" distL="114300" distR="114300" simplePos="0" relativeHeight="251661312" behindDoc="1" locked="0" layoutInCell="1" allowOverlap="1" wp14:anchorId="09C26920" wp14:editId="32D234F4">
+          <wp:anchor distT="0" distB="0" distL="114300" distR="114300" simplePos="0" relativeHeight="251658241" behindDoc="1" locked="0" layoutInCell="1" allowOverlap="1" wp14:anchorId="09C26920" wp14:editId="32D234F4">
             <wp:simplePos x="0" y="0"/>
             <wp:positionH relativeFrom="margin">
               <wp:align>center</wp:align>
@@ -672,7 +673,7 @@
             </w:rPr>
             <w:fldChar w:fldCharType="separate"/>
           </w:r>
-          <w:hyperlink w:anchor="_Toc174518494" w:history="1">
+          <w:hyperlink w:anchor="_Toc175045778" w:history="1">
             <w:r>
               <w:rPr>
                 <w:rStyle w:val="Hyperlink"/>
@@ -719,7 +720,7 @@
                 <w:noProof/>
                 <w:webHidden/>
               </w:rPr>
-              <w:instrText xml:space="preserve"> PAGEREF _Toc174518494 \h </w:instrText>
+              <w:instrText xml:space="preserve"> PAGEREF _Toc175045778 \h </w:instrText>
             </w:r>
             <w:r>
               <w:rPr>
@@ -766,7 +767,7 @@
               <w14:ligatures w14:val="standardContextual"/>
             </w:rPr>
           </w:pPr>
-          <w:hyperlink w:anchor="_Toc174518495" w:history="1">
+          <w:hyperlink w:anchor="_Toc175045779" w:history="1">
             <w:r>
               <w:rPr>
                 <w:rStyle w:val="Hyperlink"/>
@@ -813,7 +814,7 @@
                 <w:noProof/>
                 <w:webHidden/>
               </w:rPr>
-              <w:instrText xml:space="preserve"> PAGEREF _Toc174518495 \h </w:instrText>
+              <w:instrText xml:space="preserve"> PAGEREF _Toc175045779 \h </w:instrText>
             </w:r>
             <w:r>
               <w:rPr>
@@ -860,7 +861,7 @@
               <w14:ligatures w14:val="standardContextual"/>
             </w:rPr>
           </w:pPr>
-          <w:hyperlink w:anchor="_Toc174518496" w:history="1">
+          <w:hyperlink w:anchor="_Toc175045780" w:history="1">
             <w:r>
               <w:rPr>
                 <w:rStyle w:val="Hyperlink"/>
@@ -907,7 +908,7 @@
                 <w:noProof/>
                 <w:webHidden/>
               </w:rPr>
-              <w:instrText xml:space="preserve"> PAGEREF _Toc174518496 \h </w:instrText>
+              <w:instrText xml:space="preserve"> PAGEREF _Toc175045780 \h </w:instrText>
             </w:r>
             <w:r>
               <w:rPr>
@@ -954,7 +955,7 @@
               <w14:ligatures w14:val="standardContextual"/>
             </w:rPr>
           </w:pPr>
-          <w:hyperlink w:anchor="_Toc174518497" w:history="1">
+          <w:hyperlink w:anchor="_Toc175045781" w:history="1">
             <w:r>
               <w:rPr>
                 <w:rStyle w:val="Hyperlink"/>
@@ -1001,7 +1002,7 @@
                 <w:noProof/>
                 <w:webHidden/>
               </w:rPr>
-              <w:instrText xml:space="preserve"> PAGEREF _Toc174518497 \h </w:instrText>
+              <w:instrText xml:space="preserve"> PAGEREF _Toc175045781 \h </w:instrText>
             </w:r>
             <w:r>
               <w:rPr>
@@ -1048,7 +1049,7 @@
               <w14:ligatures w14:val="standardContextual"/>
             </w:rPr>
           </w:pPr>
-          <w:hyperlink w:anchor="_Toc174518498" w:history="1">
+          <w:hyperlink w:anchor="_Toc175045782" w:history="1">
             <w:r>
               <w:rPr>
                 <w:rStyle w:val="Hyperlink"/>
@@ -1095,7 +1096,7 @@
                 <w:noProof/>
                 <w:webHidden/>
               </w:rPr>
-              <w:instrText xml:space="preserve"> PAGEREF _Toc174518498 \h </w:instrText>
+              <w:instrText xml:space="preserve"> PAGEREF _Toc175045782 \h </w:instrText>
             </w:r>
             <w:r>
               <w:rPr>
@@ -1142,7 +1143,7 @@
               <w14:ligatures w14:val="standardContextual"/>
             </w:rPr>
           </w:pPr>
-          <w:hyperlink w:anchor="_Toc174518499" w:history="1">
+          <w:hyperlink w:anchor="_Toc175045783" w:history="1">
             <w:r>
               <w:rPr>
                 <w:rStyle w:val="Hyperlink"/>
@@ -1189,7 +1190,7 @@
                 <w:noProof/>
                 <w:webHidden/>
               </w:rPr>
-              <w:instrText xml:space="preserve"> PAGEREF _Toc174518499 \h </w:instrText>
+              <w:instrText xml:space="preserve"> PAGEREF _Toc175045783 \h </w:instrText>
             </w:r>
             <w:r>
               <w:rPr>
@@ -1236,7 +1237,7 @@
               <w14:ligatures w14:val="standardContextual"/>
             </w:rPr>
           </w:pPr>
-          <w:hyperlink w:anchor="_Toc174518500" w:history="1">
+          <w:hyperlink w:anchor="_Toc175045784" w:history="1">
             <w:r>
               <w:rPr>
                 <w:rStyle w:val="Hyperlink"/>
@@ -1283,7 +1284,7 @@
                 <w:noProof/>
                 <w:webHidden/>
               </w:rPr>
-              <w:instrText xml:space="preserve"> PAGEREF _Toc174518500 \h </w:instrText>
+              <w:instrText xml:space="preserve"> PAGEREF _Toc175045784 \h </w:instrText>
             </w:r>
             <w:r>
               <w:rPr>
@@ -1330,7 +1331,7 @@
               <w14:ligatures w14:val="standardContextual"/>
             </w:rPr>
           </w:pPr>
-          <w:hyperlink w:anchor="_Toc174518501" w:history="1">
+          <w:hyperlink w:anchor="_Toc175045785" w:history="1">
             <w:r>
               <w:rPr>
                 <w:rStyle w:val="Hyperlink"/>
@@ -1395,7 +1396,7 @@
                 <w:noProof/>
                 <w:webHidden/>
               </w:rPr>
-              <w:instrText xml:space="preserve"> PAGEREF _Toc174518501 \h </w:instrText>
+              <w:instrText xml:space="preserve"> PAGEREF _Toc175045785 \h </w:instrText>
             </w:r>
             <w:r>
               <w:rPr>
@@ -1442,7 +1443,7 @@
               <w14:ligatures w14:val="standardContextual"/>
             </w:rPr>
           </w:pPr>
-          <w:hyperlink w:anchor="_Toc174518502" w:history="1">
+          <w:hyperlink w:anchor="_Toc175045786" w:history="1">
             <w:r>
               <w:rPr>
                 <w:rStyle w:val="Hyperlink"/>
@@ -1489,7 +1490,7 @@
                 <w:noProof/>
                 <w:webHidden/>
               </w:rPr>
-              <w:instrText xml:space="preserve"> PAGEREF _Toc174518502 \h </w:instrText>
+              <w:instrText xml:space="preserve"> PAGEREF _Toc175045786 \h </w:instrText>
             </w:r>
             <w:r>
               <w:rPr>
@@ -1536,7 +1537,7 @@
               <w14:ligatures w14:val="standardContextual"/>
             </w:rPr>
           </w:pPr>
-          <w:hyperlink w:anchor="_Toc174518503" w:history="1">
+          <w:hyperlink w:anchor="_Toc175045787" w:history="1">
             <w:r>
               <w:rPr>
                 <w:rStyle w:val="Hyperlink"/>
@@ -1583,7 +1584,7 @@
                 <w:noProof/>
                 <w:webHidden/>
               </w:rPr>
-              <w:instrText xml:space="preserve"> PAGEREF _Toc174518503 \h </w:instrText>
+              <w:instrText xml:space="preserve"> PAGEREF _Toc175045787 \h </w:instrText>
             </w:r>
             <w:r>
               <w:rPr>
@@ -1630,7 +1631,7 @@
               <w14:ligatures w14:val="standardContextual"/>
             </w:rPr>
           </w:pPr>
-          <w:hyperlink w:anchor="_Toc174518504" w:history="1">
+          <w:hyperlink w:anchor="_Toc175045788" w:history="1">
             <w:r>
               <w:rPr>
                 <w:rStyle w:val="Hyperlink"/>
@@ -1677,7 +1678,7 @@
                 <w:noProof/>
                 <w:webHidden/>
               </w:rPr>
-              <w:instrText xml:space="preserve"> PAGEREF _Toc174518504 \h </w:instrText>
+              <w:instrText xml:space="preserve"> PAGEREF _Toc175045788 \h </w:instrText>
             </w:r>
             <w:r>
               <w:rPr>
@@ -1724,7 +1725,7 @@
               <w14:ligatures w14:val="standardContextual"/>
             </w:rPr>
           </w:pPr>
-          <w:hyperlink w:anchor="_Toc174518505" w:history="1">
+          <w:hyperlink w:anchor="_Toc175045789" w:history="1">
             <w:r>
               <w:rPr>
                 <w:rStyle w:val="Hyperlink"/>
@@ -1771,7 +1772,7 @@
                 <w:noProof/>
                 <w:webHidden/>
               </w:rPr>
-              <w:instrText xml:space="preserve"> PAGEREF _Toc174518505 \h </w:instrText>
+              <w:instrText xml:space="preserve"> PAGEREF _Toc175045789 \h </w:instrText>
             </w:r>
             <w:r>
               <w:rPr>
@@ -1818,7 +1819,7 @@
               <w14:ligatures w14:val="standardContextual"/>
             </w:rPr>
           </w:pPr>
-          <w:hyperlink w:anchor="_Toc174518506" w:history="1">
+          <w:hyperlink w:anchor="_Toc175045790" w:history="1">
             <w:r>
               <w:rPr>
                 <w:rStyle w:val="Hyperlink"/>
@@ -1865,7 +1866,7 @@
                 <w:noProof/>
                 <w:webHidden/>
               </w:rPr>
-              <w:instrText xml:space="preserve"> PAGEREF _Toc174518506 \h </w:instrText>
+              <w:instrText xml:space="preserve"> PAGEREF _Toc175045790 \h </w:instrText>
             </w:r>
             <w:r>
               <w:rPr>
@@ -1912,7 +1913,7 @@
               <w14:ligatures w14:val="standardContextual"/>
             </w:rPr>
           </w:pPr>
-          <w:hyperlink w:anchor="_Toc174518507" w:history="1">
+          <w:hyperlink w:anchor="_Toc175045791" w:history="1">
             <w:r>
               <w:rPr>
                 <w:rStyle w:val="Hyperlink"/>
@@ -1959,7 +1960,7 @@
                 <w:noProof/>
                 <w:webHidden/>
               </w:rPr>
-              <w:instrText xml:space="preserve"> PAGEREF _Toc174518507 \h </w:instrText>
+              <w:instrText xml:space="preserve"> PAGEREF _Toc175045791 \h </w:instrText>
             </w:r>
             <w:r>
               <w:rPr>
@@ -1980,6 +1981,97 @@
                 <w:webHidden/>
               </w:rPr>
               <w:t>4</w:t>
+            </w:r>
+            <w:r>
+              <w:rPr>
+                <w:noProof/>
+                <w:webHidden/>
+              </w:rPr>
+              <w:fldChar w:fldCharType="end"/>
+            </w:r>
+          </w:hyperlink>
+        </w:p>
+        <w:p>
+          <w:pPr>
+            <w:pStyle w:val="Verzeichnis3"/>
+            <w:tabs>
+              <w:tab w:val="right" w:leader="dot" w:pos="9062"/>
+            </w:tabs>
+            <w:rPr>
+              <w:rFonts w:asciiTheme="minorHAnsi" w:eastAsiaTheme="minorEastAsia" w:hAnsiTheme="minorHAnsi"/>
+              <w:noProof/>
+              <w:kern w:val="2"/>
+              <w:sz w:val="22"/>
+              <w:lang w:val="de-DE" w:eastAsia="de-DE"/>
+              <w14:ligatures w14:val="standardContextual"/>
+            </w:rPr>
+          </w:pPr>
+          <w:hyperlink w:anchor="_Toc175045792" w:history="1">
+            <w:r>
+              <w:rPr>
+                <w:rStyle w:val="Hyperlink"/>
+                <w:noProof/>
+                <w:lang w:val="de-DE"/>
+              </w:rPr>
+              <w:t xml:space="preserve">Die ESP32 mussten neu bestellt werden, da die jetzigen </w:t>
+            </w:r>
+            <w:r>
+              <w:rPr>
+                <w:rStyle w:val="Hyperlink"/>
+                <w:i/>
+                <w:noProof/>
+                <w:lang w:val="de-DE"/>
+              </w:rPr>
+              <w:t>ESP</w:t>
+            </w:r>
+            <w:r>
+              <w:rPr>
+                <w:rStyle w:val="Hyperlink"/>
+                <w:noProof/>
+                <w:lang w:val="de-DE"/>
+              </w:rPr>
+              <w:t>´s das Problem haben, dass sie nicht immer mit dem Netz verbunden sind.</w:t>
+            </w:r>
+            <w:r>
+              <w:rPr>
+                <w:noProof/>
+                <w:webHidden/>
+              </w:rPr>
+              <w:tab/>
+            </w:r>
+            <w:r>
+              <w:rPr>
+                <w:noProof/>
+                <w:webHidden/>
+              </w:rPr>
+              <w:fldChar w:fldCharType="begin"/>
+            </w:r>
+            <w:r>
+              <w:rPr>
+                <w:noProof/>
+                <w:webHidden/>
+              </w:rPr>
+              <w:instrText xml:space="preserve"> PAGEREF _Toc175045792 \h </w:instrText>
+            </w:r>
+            <w:r>
+              <w:rPr>
+                <w:noProof/>
+                <w:webHidden/>
+              </w:rPr>
+            </w:r>
+            <w:r>
+              <w:rPr>
+                <w:noProof/>
+                <w:webHidden/>
+              </w:rPr>
+              <w:fldChar w:fldCharType="separate"/>
+            </w:r>
+            <w:r>
+              <w:rPr>
+                <w:noProof/>
+                <w:webHidden/>
+              </w:rPr>
+              <w:t>5</w:t>
             </w:r>
             <w:r>
               <w:rPr>
@@ -2006,7 +2098,7 @@
               <w14:ligatures w14:val="standardContextual"/>
             </w:rPr>
           </w:pPr>
-          <w:hyperlink w:anchor="_Toc174518508" w:history="1">
+          <w:hyperlink w:anchor="_Toc175045793" w:history="1">
             <w:r>
               <w:rPr>
                 <w:rStyle w:val="Hyperlink"/>
@@ -2053,7 +2145,7 @@
                 <w:noProof/>
                 <w:webHidden/>
               </w:rPr>
-              <w:instrText xml:space="preserve"> PAGEREF _Toc174518508 \h </w:instrText>
+              <w:instrText xml:space="preserve"> PAGEREF _Toc175045793 \h </w:instrText>
             </w:r>
             <w:r>
               <w:rPr>
@@ -2100,7 +2192,7 @@
               <w14:ligatures w14:val="standardContextual"/>
             </w:rPr>
           </w:pPr>
-          <w:hyperlink w:anchor="_Toc174518509" w:history="1">
+          <w:hyperlink w:anchor="_Toc175045794" w:history="1">
             <w:r>
               <w:rPr>
                 <w:rStyle w:val="Hyperlink"/>
@@ -2147,7 +2239,7 @@
                 <w:noProof/>
                 <w:webHidden/>
               </w:rPr>
-              <w:instrText xml:space="preserve"> PAGEREF _Toc174518509 \h </w:instrText>
+              <w:instrText xml:space="preserve"> PAGEREF _Toc175045794 \h </w:instrText>
             </w:r>
             <w:r>
               <w:rPr>
@@ -2194,7 +2286,7 @@
               <w14:ligatures w14:val="standardContextual"/>
             </w:rPr>
           </w:pPr>
-          <w:hyperlink w:anchor="_Toc174518510" w:history="1">
+          <w:hyperlink w:anchor="_Toc175045795" w:history="1">
             <w:r>
               <w:rPr>
                 <w:rStyle w:val="Hyperlink"/>
@@ -2250,7 +2342,7 @@
                 <w:noProof/>
                 <w:webHidden/>
               </w:rPr>
-              <w:instrText xml:space="preserve"> PAGEREF _Toc174518510 \h </w:instrText>
+              <w:instrText xml:space="preserve"> PAGEREF _Toc175045795 \h </w:instrText>
             </w:r>
             <w:r>
               <w:rPr>
@@ -2297,7 +2389,7 @@
               <w14:ligatures w14:val="standardContextual"/>
             </w:rPr>
           </w:pPr>
-          <w:hyperlink w:anchor="_Toc174518511" w:history="1">
+          <w:hyperlink w:anchor="_Toc175045796" w:history="1">
             <w:r>
               <w:rPr>
                 <w:rStyle w:val="Hyperlink"/>
@@ -2344,7 +2436,7 @@
                 <w:noProof/>
                 <w:webHidden/>
               </w:rPr>
-              <w:instrText xml:space="preserve"> PAGEREF _Toc174518511 \h </w:instrText>
+              <w:instrText xml:space="preserve"> PAGEREF _Toc175045796 \h </w:instrText>
             </w:r>
             <w:r>
               <w:rPr>
@@ -2391,7 +2483,7 @@
               <w14:ligatures w14:val="standardContextual"/>
             </w:rPr>
           </w:pPr>
-          <w:hyperlink w:anchor="_Toc174518512" w:history="1">
+          <w:hyperlink w:anchor="_Toc175045797" w:history="1">
             <w:r>
               <w:rPr>
                 <w:rStyle w:val="Hyperlink"/>
@@ -2438,7 +2530,7 @@
                 <w:noProof/>
                 <w:webHidden/>
               </w:rPr>
-              <w:instrText xml:space="preserve"> PAGEREF _Toc174518512 \h </w:instrText>
+              <w:instrText xml:space="preserve"> PAGEREF _Toc175045797 \h </w:instrText>
             </w:r>
             <w:r>
               <w:rPr>
@@ -2485,7 +2577,7 @@
               <w14:ligatures w14:val="standardContextual"/>
             </w:rPr>
           </w:pPr>
-          <w:hyperlink w:anchor="_Toc174518513" w:history="1">
+          <w:hyperlink w:anchor="_Toc175045798" w:history="1">
             <w:r>
               <w:rPr>
                 <w:rStyle w:val="Hyperlink"/>
@@ -2532,7 +2624,7 @@
                 <w:noProof/>
                 <w:webHidden/>
               </w:rPr>
-              <w:instrText xml:space="preserve"> PAGEREF _Toc174518513 \h </w:instrText>
+              <w:instrText xml:space="preserve"> PAGEREF _Toc175045798 \h </w:instrText>
             </w:r>
             <w:r>
               <w:rPr>
@@ -2579,7 +2671,7 @@
               <w14:ligatures w14:val="standardContextual"/>
             </w:rPr>
           </w:pPr>
-          <w:hyperlink w:anchor="_Toc174518514" w:history="1">
+          <w:hyperlink w:anchor="_Toc175045799" w:history="1">
             <w:r>
               <w:rPr>
                 <w:rStyle w:val="Hyperlink"/>
@@ -2626,7 +2718,7 @@
                 <w:noProof/>
                 <w:webHidden/>
               </w:rPr>
-              <w:instrText xml:space="preserve"> PAGEREF _Toc174518514 \h </w:instrText>
+              <w:instrText xml:space="preserve"> PAGEREF _Toc175045799 \h </w:instrText>
             </w:r>
             <w:r>
               <w:rPr>
@@ -2673,7 +2765,7 @@
               <w14:ligatures w14:val="standardContextual"/>
             </w:rPr>
           </w:pPr>
-          <w:hyperlink w:anchor="_Toc174518515" w:history="1">
+          <w:hyperlink w:anchor="_Toc175045800" w:history="1">
             <w:r>
               <w:rPr>
                 <w:rStyle w:val="Hyperlink"/>
@@ -2721,7 +2813,7 @@
                 <w:noProof/>
                 <w:webHidden/>
               </w:rPr>
-              <w:instrText xml:space="preserve"> PAGEREF _Toc174518515 \h </w:instrText>
+              <w:instrText xml:space="preserve"> PAGEREF _Toc175045800 \h </w:instrText>
             </w:r>
             <w:r>
               <w:rPr>
@@ -2768,7 +2860,7 @@
               <w14:ligatures w14:val="standardContextual"/>
             </w:rPr>
           </w:pPr>
-          <w:hyperlink w:anchor="_Toc174518516" w:history="1">
+          <w:hyperlink w:anchor="_Toc175045801" w:history="1">
             <w:r>
               <w:rPr>
                 <w:rStyle w:val="Hyperlink"/>
@@ -2815,7 +2907,7 @@
                 <w:noProof/>
                 <w:webHidden/>
               </w:rPr>
-              <w:instrText xml:space="preserve"> PAGEREF _Toc174518516 \h </w:instrText>
+              <w:instrText xml:space="preserve"> PAGEREF _Toc175045801 \h </w:instrText>
             </w:r>
             <w:r>
               <w:rPr>
@@ -2862,7 +2954,7 @@
               <w14:ligatures w14:val="standardContextual"/>
             </w:rPr>
           </w:pPr>
-          <w:hyperlink w:anchor="_Toc174518517" w:history="1">
+          <w:hyperlink w:anchor="_Toc175045802" w:history="1">
             <w:r>
               <w:rPr>
                 <w:rStyle w:val="Hyperlink"/>
@@ -2909,7 +3001,7 @@
                 <w:noProof/>
                 <w:webHidden/>
               </w:rPr>
-              <w:instrText xml:space="preserve"> PAGEREF _Toc174518517 \h </w:instrText>
+              <w:instrText xml:space="preserve"> PAGEREF _Toc175045802 \h </w:instrText>
             </w:r>
             <w:r>
               <w:rPr>
@@ -2956,7 +3048,7 @@
               <w14:ligatures w14:val="standardContextual"/>
             </w:rPr>
           </w:pPr>
-          <w:hyperlink w:anchor="_Toc174518518" w:history="1">
+          <w:hyperlink w:anchor="_Toc175045803" w:history="1">
             <w:r>
               <w:rPr>
                 <w:rStyle w:val="Hyperlink"/>
@@ -3003,7 +3095,7 @@
                 <w:noProof/>
                 <w:webHidden/>
               </w:rPr>
-              <w:instrText xml:space="preserve"> PAGEREF _Toc174518518 \h </w:instrText>
+              <w:instrText xml:space="preserve"> PAGEREF _Toc175045803 \h </w:instrText>
             </w:r>
             <w:r>
               <w:rPr>
@@ -3050,7 +3142,7 @@
               <w14:ligatures w14:val="standardContextual"/>
             </w:rPr>
           </w:pPr>
-          <w:hyperlink w:anchor="_Toc174518519" w:history="1">
+          <w:hyperlink w:anchor="_Toc175045804" w:history="1">
             <w:r>
               <w:rPr>
                 <w:rStyle w:val="Hyperlink"/>
@@ -3097,7 +3189,7 @@
                 <w:noProof/>
                 <w:webHidden/>
               </w:rPr>
-              <w:instrText xml:space="preserve"> PAGEREF _Toc174518519 \h </w:instrText>
+              <w:instrText xml:space="preserve"> PAGEREF _Toc175045804 \h </w:instrText>
             </w:r>
             <w:r>
               <w:rPr>
@@ -3144,7 +3236,7 @@
               <w14:ligatures w14:val="standardContextual"/>
             </w:rPr>
           </w:pPr>
-          <w:hyperlink w:anchor="_Toc174518520" w:history="1">
+          <w:hyperlink w:anchor="_Toc175045805" w:history="1">
             <w:r>
               <w:rPr>
                 <w:rStyle w:val="Hyperlink"/>
@@ -3191,7 +3283,7 @@
                 <w:noProof/>
                 <w:webHidden/>
               </w:rPr>
-              <w:instrText xml:space="preserve"> PAGEREF _Toc174518520 \h </w:instrText>
+              <w:instrText xml:space="preserve"> PAGEREF _Toc175045805 \h </w:instrText>
             </w:r>
             <w:r>
               <w:rPr>
@@ -3238,7 +3330,7 @@
               <w14:ligatures w14:val="standardContextual"/>
             </w:rPr>
           </w:pPr>
-          <w:hyperlink w:anchor="_Toc174518521" w:history="1">
+          <w:hyperlink w:anchor="_Toc175045806" w:history="1">
             <w:r>
               <w:rPr>
                 <w:rStyle w:val="Hyperlink"/>
@@ -3285,7 +3377,7 @@
                 <w:noProof/>
                 <w:webHidden/>
               </w:rPr>
-              <w:instrText xml:space="preserve"> PAGEREF _Toc174518521 \h </w:instrText>
+              <w:instrText xml:space="preserve"> PAGEREF _Toc175045806 \h </w:instrText>
             </w:r>
             <w:r>
               <w:rPr>
@@ -3332,7 +3424,7 @@
               <w14:ligatures w14:val="standardContextual"/>
             </w:rPr>
           </w:pPr>
-          <w:hyperlink w:anchor="_Toc174518522" w:history="1">
+          <w:hyperlink w:anchor="_Toc175045807" w:history="1">
             <w:r>
               <w:rPr>
                 <w:rStyle w:val="Hyperlink"/>
@@ -3379,7 +3471,7 @@
                 <w:noProof/>
                 <w:webHidden/>
               </w:rPr>
-              <w:instrText xml:space="preserve"> PAGEREF _Toc174518522 \h </w:instrText>
+              <w:instrText xml:space="preserve"> PAGEREF _Toc175045807 \h </w:instrText>
             </w:r>
             <w:r>
               <w:rPr>
@@ -3426,7 +3518,7 @@
               <w14:ligatures w14:val="standardContextual"/>
             </w:rPr>
           </w:pPr>
-          <w:hyperlink w:anchor="_Toc174518523" w:history="1">
+          <w:hyperlink w:anchor="_Toc175045808" w:history="1">
             <w:r>
               <w:rPr>
                 <w:rStyle w:val="Hyperlink"/>
@@ -3473,7 +3565,7 @@
                 <w:noProof/>
                 <w:webHidden/>
               </w:rPr>
-              <w:instrText xml:space="preserve"> PAGEREF _Toc174518523 \h </w:instrText>
+              <w:instrText xml:space="preserve"> PAGEREF _Toc175045808 \h </w:instrText>
             </w:r>
             <w:r>
               <w:rPr>
@@ -3493,7 +3585,7 @@
                 <w:noProof/>
                 <w:webHidden/>
               </w:rPr>
-              <w:t>8</w:t>
+              <w:t>9</w:t>
             </w:r>
             <w:r>
               <w:rPr>
@@ -3520,7 +3612,7 @@
               <w14:ligatures w14:val="standardContextual"/>
             </w:rPr>
           </w:pPr>
-          <w:hyperlink w:anchor="_Toc174518524" w:history="1">
+          <w:hyperlink w:anchor="_Toc175045809" w:history="1">
             <w:r>
               <w:rPr>
                 <w:rStyle w:val="Hyperlink"/>
@@ -3567,7 +3659,7 @@
                 <w:noProof/>
                 <w:webHidden/>
               </w:rPr>
-              <w:instrText xml:space="preserve"> PAGEREF _Toc174518524 \h </w:instrText>
+              <w:instrText xml:space="preserve"> PAGEREF _Toc175045809 \h </w:instrText>
             </w:r>
             <w:r>
               <w:rPr>
@@ -3587,7 +3679,7 @@
                 <w:noProof/>
                 <w:webHidden/>
               </w:rPr>
-              <w:t>8</w:t>
+              <w:t>9</w:t>
             </w:r>
             <w:r>
               <w:rPr>
@@ -3614,7 +3706,7 @@
               <w14:ligatures w14:val="standardContextual"/>
             </w:rPr>
           </w:pPr>
-          <w:hyperlink w:anchor="_Toc174518525" w:history="1">
+          <w:hyperlink w:anchor="_Toc175045810" w:history="1">
             <w:r>
               <w:rPr>
                 <w:rStyle w:val="Hyperlink"/>
@@ -3661,7 +3753,7 @@
                 <w:noProof/>
                 <w:webHidden/>
               </w:rPr>
-              <w:instrText xml:space="preserve"> PAGEREF _Toc174518525 \h </w:instrText>
+              <w:instrText xml:space="preserve"> PAGEREF _Toc175045810 \h </w:instrText>
             </w:r>
             <w:r>
               <w:rPr>
@@ -3708,7 +3800,7 @@
               <w14:ligatures w14:val="standardContextual"/>
             </w:rPr>
           </w:pPr>
-          <w:hyperlink w:anchor="_Toc174518526" w:history="1">
+          <w:hyperlink w:anchor="_Toc175045811" w:history="1">
             <w:r>
               <w:rPr>
                 <w:rStyle w:val="Hyperlink"/>
@@ -3755,7 +3847,7 @@
                 <w:noProof/>
                 <w:webHidden/>
               </w:rPr>
-              <w:instrText xml:space="preserve"> PAGEREF _Toc174518526 \h </w:instrText>
+              <w:instrText xml:space="preserve"> PAGEREF _Toc175045811 \h </w:instrText>
             </w:r>
             <w:r>
               <w:rPr>
@@ -3802,7 +3894,7 @@
               <w14:ligatures w14:val="standardContextual"/>
             </w:rPr>
           </w:pPr>
-          <w:hyperlink w:anchor="_Toc174518527" w:history="1">
+          <w:hyperlink w:anchor="_Toc175045812" w:history="1">
             <w:r>
               <w:rPr>
                 <w:rStyle w:val="Hyperlink"/>
@@ -3849,7 +3941,7 @@
                 <w:noProof/>
                 <w:webHidden/>
               </w:rPr>
-              <w:instrText xml:space="preserve"> PAGEREF _Toc174518527 \h </w:instrText>
+              <w:instrText xml:space="preserve"> PAGEREF _Toc175045812 \h </w:instrText>
             </w:r>
             <w:r>
               <w:rPr>
@@ -3869,7 +3961,7 @@
                 <w:noProof/>
                 <w:webHidden/>
               </w:rPr>
-              <w:t>9</w:t>
+              <w:t>10</w:t>
             </w:r>
             <w:r>
               <w:rPr>
@@ -3896,7 +3988,7 @@
               <w14:ligatures w14:val="standardContextual"/>
             </w:rPr>
           </w:pPr>
-          <w:hyperlink w:anchor="_Toc174518528" w:history="1">
+          <w:hyperlink w:anchor="_Toc175045813" w:history="1">
             <w:r>
               <w:rPr>
                 <w:rStyle w:val="Hyperlink"/>
@@ -3943,7 +4035,7 @@
                 <w:noProof/>
                 <w:webHidden/>
               </w:rPr>
-              <w:instrText xml:space="preserve"> PAGEREF _Toc174518528 \h </w:instrText>
+              <w:instrText xml:space="preserve"> PAGEREF _Toc175045813 \h </w:instrText>
             </w:r>
             <w:r>
               <w:rPr>
@@ -3990,7 +4082,7 @@
               <w14:ligatures w14:val="standardContextual"/>
             </w:rPr>
           </w:pPr>
-          <w:hyperlink w:anchor="_Toc174518529" w:history="1">
+          <w:hyperlink w:anchor="_Toc175045814" w:history="1">
             <w:r>
               <w:rPr>
                 <w:rStyle w:val="Hyperlink"/>
@@ -4037,7 +4129,7 @@
                 <w:noProof/>
                 <w:webHidden/>
               </w:rPr>
-              <w:instrText xml:space="preserve"> PAGEREF _Toc174518529 \h </w:instrText>
+              <w:instrText xml:space="preserve"> PAGEREF _Toc175045814 \h </w:instrText>
             </w:r>
             <w:r>
               <w:rPr>
@@ -4084,7 +4176,7 @@
               <w14:ligatures w14:val="standardContextual"/>
             </w:rPr>
           </w:pPr>
-          <w:hyperlink w:anchor="_Toc174518530" w:history="1">
+          <w:hyperlink w:anchor="_Toc175045815" w:history="1">
             <w:r>
               <w:rPr>
                 <w:rStyle w:val="Hyperlink"/>
@@ -4131,7 +4223,7 @@
                 <w:noProof/>
                 <w:webHidden/>
               </w:rPr>
-              <w:instrText xml:space="preserve"> PAGEREF _Toc174518530 \h </w:instrText>
+              <w:instrText xml:space="preserve"> PAGEREF _Toc175045815 \h </w:instrText>
             </w:r>
             <w:r>
               <w:rPr>
@@ -4151,7 +4243,7 @@
                 <w:noProof/>
                 <w:webHidden/>
               </w:rPr>
-              <w:t>10</w:t>
+              <w:t>11</w:t>
             </w:r>
             <w:r>
               <w:rPr>
@@ -4178,7 +4270,7 @@
               <w14:ligatures w14:val="standardContextual"/>
             </w:rPr>
           </w:pPr>
-          <w:hyperlink w:anchor="_Toc174518531" w:history="1">
+          <w:hyperlink w:anchor="_Toc175045816" w:history="1">
             <w:r>
               <w:rPr>
                 <w:rStyle w:val="Hyperlink"/>
@@ -4225,7 +4317,7 @@
                 <w:noProof/>
                 <w:webHidden/>
               </w:rPr>
-              <w:instrText xml:space="preserve"> PAGEREF _Toc174518531 \h </w:instrText>
+              <w:instrText xml:space="preserve"> PAGEREF _Toc175045816 \h </w:instrText>
             </w:r>
             <w:r>
               <w:rPr>
@@ -4245,7 +4337,7 @@
                 <w:noProof/>
                 <w:webHidden/>
               </w:rPr>
-              <w:t>10</w:t>
+              <w:t>11</w:t>
             </w:r>
             <w:r>
               <w:rPr>
@@ -4308,7 +4400,7 @@
           <w:lang w:val="de-DE"/>
         </w:rPr>
       </w:pPr>
-      <w:bookmarkStart w:id="0" w:name="_Toc174518494"/>
+      <w:bookmarkStart w:id="0" w:name="_Toc175045778"/>
       <w:r>
         <w:rPr>
           <w:lang w:val="de-DE"/>
@@ -4329,7 +4421,7 @@
           <w:lang w:val="de-DE"/>
         </w:rPr>
       </w:pPr>
-      <w:bookmarkStart w:id="1" w:name="_Toc174518495"/>
+      <w:bookmarkStart w:id="1" w:name="_Toc175045779"/>
       <w:r>
         <w:rPr>
           <w:lang w:val="de-DE"/>
@@ -4350,21 +4442,7 @@
         <w:rPr>
           <w:lang w:val="de-DE"/>
         </w:rPr>
-        <w:t xml:space="preserve">Bereits zu den Osterferien 2023 habe ich mich im Rahmen meiner Ausbildung zum Fachinformatiker für Systemintegration für ein Praktikum bei GE beworben. Mein Vater hatte mir erzählt, dass GE schon in den vergangenen Jahren diese Ausbildung unterstützt hat, was mir sehr geholfen hat, da das Unternehmen den Ablauf bereits gut kennt und erprobt ist. Nach meiner Bewerbung begann ich, mich intensiv über GE zu informieren. Besonders beeindruckt hat mich, dass </w:t>
-      </w:r>
-      <w:proofErr w:type="gramStart"/>
-      <w:r>
-        <w:rPr>
-          <w:lang w:val="de-DE"/>
-        </w:rPr>
-        <w:t>GE Windkraftanlagen</w:t>
-      </w:r>
-      <w:proofErr w:type="gramEnd"/>
-      <w:r>
-        <w:rPr>
-          <w:lang w:val="de-DE"/>
-        </w:rPr>
-        <w:t xml:space="preserve"> herstellt und damit aktiv zur Förderung erneuerbarer Energien beiträgt. Zudem finde ich es spannend, dass GE ein amerikanisches Unternehmen ist und sich in vielerlei Hinsicht von deutschen Firmen unterscheidet. Einige Wochen nach einem Bewerbungsgespräch mit Herrn Stefan Stegemann erhielt ich eine E-Mail, die mir mitteilte, dass ich angenommen wurde. Kurz darauf unterschrieb ich einen Ausbildungsvertrag über drei Jahre.</w:t>
+        <w:t>Bereits zu den Osterferien 2023 habe ich mich im Rahmen meiner Ausbildung zum Fachinformatiker für Systemintegration für ein Praktikum bei GE beworben. Mein Vater hatte mir erzählt, dass GE schon in den vergangenen Jahren diese Ausbildung unterstützt hat, was mir sehr geholfen hat, da das Unternehmen den Ablauf bereits gut kennt und erprobt ist. Nach meiner Bewerbung begann ich, mich intensiv über GE zu informieren. Besonders beeindruckt hat mich, dass GE Windkraftanlagen herstellt und damit aktiv zur Förderung erneuerbarer Energien beiträgt. Zudem finde ich es spannend, dass GE ein amerikanisches Unternehmen ist und sich in vielerlei Hinsicht von deutschen Firmen unterscheidet. Einige Wochen nach einem Bewerbungsgespräch mit Herrn Stefan Stegemann erhielt ich eine E-Mail, die mir mitteilte, dass ich angenommen wurde. Kurz darauf unterschrieb ich einen Ausbildungsvertrag über drei Jahre.</w:t>
       </w:r>
     </w:p>
     <w:p>
@@ -4389,7 +4467,7 @@
           <w:lang w:val="de-DE"/>
         </w:rPr>
       </w:pPr>
-      <w:bookmarkStart w:id="2" w:name="_Toc174518496"/>
+      <w:bookmarkStart w:id="2" w:name="_Toc175045780"/>
       <w:r>
         <w:rPr>
           <w:lang w:val="de-DE"/>
@@ -4428,7 +4506,7 @@
           <w:lang w:val="de-DE"/>
         </w:rPr>
       </w:pPr>
-      <w:bookmarkStart w:id="3" w:name="_Toc174518497"/>
+      <w:bookmarkStart w:id="3" w:name="_Toc175045781"/>
       <w:r>
         <w:rPr>
           <w:lang w:val="de-DE"/>
@@ -4461,7 +4539,7 @@
           <w:lang w:val="de-DE"/>
         </w:rPr>
       </w:pPr>
-      <w:bookmarkStart w:id="4" w:name="_Toc174518498"/>
+      <w:bookmarkStart w:id="4" w:name="_Toc175045782"/>
       <w:r>
         <w:rPr>
           <w:lang w:val="de-DE"/>
@@ -4482,7 +4560,7 @@
           <w:lang w:val="de-DE"/>
         </w:rPr>
       </w:pPr>
-      <w:bookmarkStart w:id="5" w:name="_Toc174518499"/>
+      <w:bookmarkStart w:id="5" w:name="_Toc175045783"/>
       <w:r>
         <w:rPr>
           <w:lang w:val="de-DE"/>
@@ -4528,7 +4606,7 @@
           <w:lang w:val="de-DE"/>
         </w:rPr>
       </w:pPr>
-      <w:bookmarkStart w:id="6" w:name="_Toc174518500"/>
+      <w:bookmarkStart w:id="6" w:name="_Toc175045784"/>
       <w:r>
         <w:rPr>
           <w:lang w:val="de-DE"/>
@@ -4553,7 +4631,43 @@
         <w:rPr>
           <w:lang w:val="de-DE"/>
         </w:rPr>
-        <w:t>Mein Arbeitsplatz liegt im dritten Stock des Bürogebäudes. Auf diesem Stockwerk befinden sich neben der IT-Abteilung auch die Personalabteilung. Zunächst teilte ich mir ein Büro mit zwei Fachinformatikern für Systemintegration (FiSis), die sich ausschließlich in der Ausbildung befinden und jeden Tag bei GE sind, außer an den Tagen, an denen sie Berufsschule haben. Am 1. August 2024 kam ein weiterer FiSi hinzu. Mein Arbeitsplatz ist mit einem Laptop ausgestattet, der an eine Dockingstation angeschlossen ist. An dieser Dockingstation sind zwei Monitore, eine Maus, eine Tastatur und ein Headset angeschlossen. Die Hauptarbeit erledige ich auf dem Laptop.</w:t>
+        <w:t>Mein Arbeitsplatz liegt im dritten Stock des Bürogebäudes. Auf diesem Stockwerk befinden sich neben der IT-Abteilung auch die Personalabteilung. Zunächst teilte ich mir ein Büro mit zwei Fachinformatikern für Systemintegration (FiSi</w:t>
+      </w:r>
+      <w:r>
+        <w:rPr>
+          <w:lang w:val="de-DE"/>
+        </w:rPr>
+        <w:t>s</w:t>
+      </w:r>
+      <w:r>
+        <w:rPr>
+          <w:lang w:val="de-DE"/>
+        </w:rPr>
+        <w:t>), die sich ausschließlich in der Ausbildung befinden und jeden Tag bei GE sind, außer an den Tagen, an denen sie Berufsschule haben. Am 1. August 2024 kam ein weiterer FiSi hinzu. Mein Arbeitsplatz ist mit einem Laptop ausgestattet, der an eine Dockingstation angeschlossen ist. An dieser Dockingstation sind zwei Monitore, eine Maus, eine Tastatur und ein Headset angeschlossen. D</w:t>
+      </w:r>
+      <w:r>
+        <w:rPr>
+          <w:lang w:val="de-DE"/>
+        </w:rPr>
+        <w:t xml:space="preserve">en Großteil meiner Aufgaben </w:t>
+      </w:r>
+      <w:r>
+        <w:rPr>
+          <w:lang w:val="de-DE"/>
+        </w:rPr>
+        <w:t xml:space="preserve">erledige ich </w:t>
+      </w:r>
+      <w:r>
+        <w:rPr>
+          <w:lang w:val="de-DE"/>
+        </w:rPr>
+        <w:t>hier</w:t>
+      </w:r>
+      <w:r>
+        <w:rPr>
+          <w:lang w:val="de-DE"/>
+        </w:rPr>
+        <w:t>.</w:t>
       </w:r>
     </w:p>
     <w:p>
@@ -4568,7 +4682,7 @@
           <w:lang w:val="de-DE"/>
         </w:rPr>
         <w:drawing>
-          <wp:anchor distT="0" distB="0" distL="114300" distR="114300" simplePos="0" relativeHeight="251660288" behindDoc="1" locked="0" layoutInCell="1" allowOverlap="1" wp14:anchorId="607273F4" wp14:editId="2517645C">
+          <wp:anchor distT="0" distB="0" distL="114300" distR="114300" simplePos="0" relativeHeight="251658240" behindDoc="1" locked="0" layoutInCell="1" allowOverlap="1" wp14:anchorId="607273F4" wp14:editId="2517645C">
             <wp:simplePos x="0" y="0"/>
             <wp:positionH relativeFrom="column">
               <wp:align>center</wp:align>
@@ -4699,7 +4813,37 @@
           <w:lang w:val="de-DE"/>
         </w:rPr>
         <w:lastRenderedPageBreak/>
-        <w:t xml:space="preserve">Ich nutze eine in meiner Tastatur integrierte </w:t>
+        <w:t>Ich nutze eine</w:t>
+      </w:r>
+      <w:r>
+        <w:rPr>
+          <w:lang w:val="de-DE"/>
+        </w:rPr>
+        <w:t>n</w:t>
+      </w:r>
+      <w:r>
+        <w:rPr>
+          <w:lang w:val="de-DE"/>
+        </w:rPr>
+        <w:t xml:space="preserve"> in meiner Tastatur integrierte</w:t>
+      </w:r>
+      <w:r>
+        <w:rPr>
+          <w:lang w:val="de-DE"/>
+        </w:rPr>
+        <w:t xml:space="preserve">n Kartenleser </w:t>
+      </w:r>
+      <w:r>
+        <w:rPr>
+          <w:lang w:val="de-DE"/>
+        </w:rPr>
+        <w:t>für meine</w:t>
+      </w:r>
+      <w:r>
+        <w:rPr>
+          <w:lang w:val="de-DE"/>
+        </w:rPr>
+        <w:t xml:space="preserve"> </w:t>
       </w:r>
       <w:r>
         <w:rPr>
@@ -4712,7 +4856,31 @@
         <w:rPr>
           <w:lang w:val="de-DE"/>
         </w:rPr>
-        <w:t xml:space="preserve"> für den sicheren Server-Login. Zusätzlich besitze ich ein multifunktionales Badge, das folgende Aufgaben erfüllt:</w:t>
+        <w:t xml:space="preserve"> </w:t>
+      </w:r>
+      <w:r>
+        <w:rPr>
+          <w:lang w:val="de-DE"/>
+        </w:rPr>
+        <w:t>um mich sicher auf Servern anzumelden</w:t>
+      </w:r>
+      <w:r>
+        <w:rPr>
+          <w:lang w:val="de-DE"/>
+        </w:rPr>
+        <w:t xml:space="preserve">. Zusätzlich besitze ich ein multifunktionales </w:t>
+      </w:r>
+      <w:r>
+        <w:rPr>
+          <w:lang w:val="de-DE"/>
+        </w:rPr>
+        <w:t>Badge</w:t>
+      </w:r>
+      <w:r>
+        <w:rPr>
+          <w:lang w:val="de-DE"/>
+        </w:rPr>
+        <w:t>, das folgende Aufgaben erfüllt:</w:t>
       </w:r>
     </w:p>
     <w:p>
@@ -4738,7 +4906,19 @@
         <w:rPr>
           <w:lang w:val="de-DE"/>
         </w:rPr>
-        <w:t>2. Zugang: Gewährt Zugang zum Serverraum und zum Fitnessstudio.</w:t>
+        <w:t>2. Zugang: Gewährt Zugang zum Serverraum und zum</w:t>
+      </w:r>
+      <w:r>
+        <w:rPr>
+          <w:lang w:val="de-DE"/>
+        </w:rPr>
+        <w:t xml:space="preserve"> Firmeninternen</w:t>
+      </w:r>
+      <w:r>
+        <w:rPr>
+          <w:lang w:val="de-DE"/>
+        </w:rPr>
+        <w:t xml:space="preserve"> Fitnessstudio.</w:t>
       </w:r>
     </w:p>
     <w:p>
@@ -4777,21 +4957,7 @@
         <w:rPr>
           <w:lang w:val="de-DE"/>
         </w:rPr>
-        <w:t xml:space="preserve">-Verifizierung: Enthält meine eindeutige Single </w:t>
-      </w:r>
-      <w:proofErr w:type="spellStart"/>
-      <w:r>
-        <w:rPr>
-          <w:lang w:val="de-DE"/>
-        </w:rPr>
-        <w:t>Sign</w:t>
-      </w:r>
-      <w:proofErr w:type="spellEnd"/>
-      <w:r>
-        <w:rPr>
-          <w:lang w:val="de-DE"/>
-        </w:rPr>
-        <w:t>-On (</w:t>
+        <w:t>-Verifizierung: Enthält meine eindeutige Single Sign-On (</w:t>
       </w:r>
       <w:r>
         <w:rPr>
@@ -4867,7 +5033,7 @@
           <w:lang w:val="de-DE"/>
         </w:rPr>
       </w:pPr>
-      <w:bookmarkStart w:id="7" w:name="_Toc174518501"/>
+      <w:bookmarkStart w:id="7" w:name="_Toc175045785"/>
       <w:r>
         <w:rPr>
           <w:lang w:val="de-DE"/>
@@ -4901,7 +5067,7 @@
           <w:lang w:val="de-DE"/>
         </w:rPr>
       </w:pPr>
-      <w:bookmarkStart w:id="8" w:name="_Toc174518502"/>
+      <w:bookmarkStart w:id="8" w:name="_Toc175045786"/>
       <w:r>
         <w:rPr>
           <w:lang w:val="de-DE"/>
@@ -4927,7 +5093,7 @@
           <w:lang w:val="de-DE"/>
         </w:rPr>
       </w:pPr>
-      <w:bookmarkStart w:id="9" w:name="_Toc174518503"/>
+      <w:bookmarkStart w:id="9" w:name="_Toc175045787"/>
       <w:r>
         <w:rPr>
           <w:lang w:val="de-DE"/>
@@ -4946,7 +5112,19 @@
         <w:rPr>
           <w:lang w:val="de-DE"/>
         </w:rPr>
-        <w:t>Ich sollte in ein bestehendes System eine Wetterstation integrieren, um die Heizungskosten zu optimieren (siehe 3.1.2. Ist-Analyse). Die Aufgaben waren:</w:t>
+        <w:t xml:space="preserve">Ich sollte in ein bestehendes System </w:t>
+      </w:r>
+      <w:r>
+        <w:rPr>
+          <w:lang w:val="de-DE"/>
+        </w:rPr>
+        <w:t xml:space="preserve">(siehe 3.1.2. Ist-Analyse) </w:t>
+      </w:r>
+      <w:r>
+        <w:rPr>
+          <w:lang w:val="de-DE"/>
+        </w:rPr>
+        <w:t>eine Wetterstation integrieren, um die Heizungskosten zu optimieren. Die Aufgaben waren:</w:t>
       </w:r>
     </w:p>
     <w:p>
@@ -5145,7 +5323,7 @@
           <w:lang w:val="de-DE"/>
         </w:rPr>
       </w:pPr>
-      <w:bookmarkStart w:id="10" w:name="_Toc174518504"/>
+      <w:bookmarkStart w:id="10" w:name="_Toc175045788"/>
       <w:r>
         <w:rPr>
           <w:lang w:val="de-DE"/>
@@ -5165,7 +5343,7 @@
         <w:rPr>
           <w:lang w:val="de-DE"/>
         </w:rPr>
-        <w:t xml:space="preserve">In der Fertigungshalle haben wir ganz viele Kräne, welche von unterschiedlichen Leuten genutzt werden. Also hat sich ein Azubi es zum Projekt gemacht, einen </w:t>
+        <w:t xml:space="preserve">In der Fertigungshalle gibt es zahlreiche Kräne. Ein Projekt wurde gestartet, um mithilfe eines </w:t>
       </w:r>
       <w:r>
         <w:rPr>
@@ -5178,13 +5356,31 @@
         <w:rPr>
           <w:lang w:val="de-DE"/>
         </w:rPr>
-        <w:t xml:space="preserve"> so zu programmieren, dass er auf einem Display </w:t>
-      </w:r>
-      <w:r>
-        <w:rPr>
-          <w:lang w:val="de-DE"/>
-        </w:rPr>
-        <w:t>anzeigt,</w:t>
+        <w:t xml:space="preserve"> ein Display zu implementieren, das den aktuellen Zustand eines Krans anzeigt: ob er geprüft werden muss, voll funktionsfähig ist oder als defekt gilt. </w:t>
+      </w:r>
+      <w:r>
+        <w:rPr>
+          <w:lang w:val="de-DE"/>
+        </w:rPr>
+        <w:t xml:space="preserve">Dies </w:t>
+      </w:r>
+      <w:r>
+        <w:rPr>
+          <w:lang w:val="de-DE"/>
+        </w:rPr>
+        <w:t>verbesserte</w:t>
+      </w:r>
+      <w:r>
+        <w:rPr>
+          <w:lang w:val="de-DE"/>
+        </w:rPr>
+        <w:t xml:space="preserve"> die Sicherheit und Zuverlässigkeit der Krananlagen</w:t>
+      </w:r>
+      <w:r>
+        <w:rPr>
+          <w:lang w:val="de-DE"/>
+        </w:rPr>
+        <w:t>.</w:t>
       </w:r>
       <w:r>
         <w:rPr>
@@ -5196,31 +5392,25 @@
         <w:rPr>
           <w:lang w:val="de-DE"/>
         </w:rPr>
-        <w:t>ob der Kran aktuell überprüft werden muss, um festzustellen, ob er bei der letzten Benutzung kaputt gegangen ist oder nicht.</w:t>
-      </w:r>
-      <w:r>
-        <w:rPr>
-          <w:lang w:val="de-DE"/>
-        </w:rPr>
-        <w:t xml:space="preserve"> Oder </w:t>
-      </w:r>
-      <w:r>
-        <w:rPr>
-          <w:lang w:val="de-DE"/>
-        </w:rPr>
-        <w:t>ob der Kran voll funktionstüchtig ist.</w:t>
-      </w:r>
-      <w:r>
-        <w:rPr>
-          <w:lang w:val="de-DE"/>
-        </w:rPr>
-        <w:t xml:space="preserve"> Oder </w:t>
-      </w:r>
-      <w:r>
-        <w:rPr>
-          <w:lang w:val="de-DE"/>
-        </w:rPr>
-        <w:t>ob der Kran defekt ist.</w:t>
+        <w:t xml:space="preserve">Da diese Displays mit den ESPs schon in der Fertigung hängen </w:t>
+      </w:r>
+      <w:r>
+        <w:rPr>
+          <w:lang w:val="de-DE"/>
+        </w:rPr>
+        <w:t xml:space="preserve">sollte es </w:t>
+      </w:r>
+      <w:r>
+        <w:rPr>
+          <w:lang w:val="de-DE"/>
+        </w:rPr>
+        <w:t>ein leichtes Sein</w:t>
+      </w:r>
+      <w:r>
+        <w:rPr>
+          <w:lang w:val="de-DE"/>
+        </w:rPr>
+        <w:t>, die Thermometer zu implementieren.</w:t>
       </w:r>
     </w:p>
     <w:p>
@@ -5234,7 +5424,7 @@
           <w:lang w:val="de-DE"/>
         </w:rPr>
       </w:pPr>
-      <w:bookmarkStart w:id="11" w:name="_Toc174518505"/>
+      <w:bookmarkStart w:id="11" w:name="_Toc175045789"/>
       <w:r>
         <w:rPr>
           <w:lang w:val="de-DE"/>
@@ -5304,7 +5494,7 @@
           <w:lang w:val="de-DE"/>
         </w:rPr>
       </w:pPr>
-      <w:bookmarkStart w:id="12" w:name="_Toc174518506"/>
+      <w:bookmarkStart w:id="12" w:name="_Toc175045790"/>
       <w:r>
         <w:rPr>
           <w:lang w:val="de-DE"/>
@@ -5441,7 +5631,7 @@
           <w:lang w:val="de-DE"/>
         </w:rPr>
       </w:pPr>
-      <w:bookmarkStart w:id="13" w:name="_Toc174518507"/>
+      <w:bookmarkStart w:id="13" w:name="_Toc175045791"/>
       <w:r>
         <w:rPr>
           <w:lang w:val="de-DE"/>
@@ -6864,6 +7054,67 @@
     <w:p>
       <w:pPr>
         <w:pStyle w:val="berschrift3"/>
+        <w:rPr>
+          <w:rFonts w:ascii="CMU Serif" w:hAnsi="CMU Serif"/>
+          <w:lang w:val="de-DE"/>
+        </w:rPr>
+      </w:pPr>
+      <w:bookmarkStart w:id="14" w:name="_Toc175045792"/>
+      <w:r>
+        <w:rPr>
+          <w:rFonts w:ascii="CMU Serif" w:hAnsi="CMU Serif"/>
+          <w:lang w:val="de-DE"/>
+        </w:rPr>
+        <w:t xml:space="preserve">Die ESP32 mussten neu bestellt werden, da die </w:t>
+      </w:r>
+      <w:r>
+        <w:rPr>
+          <w:rFonts w:ascii="CMU Serif" w:hAnsi="CMU Serif"/>
+          <w:lang w:val="de-DE"/>
+        </w:rPr>
+        <w:t>jetzigen</w:t>
+      </w:r>
+      <w:r>
+        <w:rPr>
+          <w:rFonts w:ascii="CMU Serif" w:hAnsi="CMU Serif"/>
+          <w:lang w:val="de-DE"/>
+        </w:rPr>
+        <w:t xml:space="preserve"> </w:t>
+      </w:r>
+      <w:r>
+        <w:rPr>
+          <w:rFonts w:ascii="CMU Serif" w:hAnsi="CMU Serif"/>
+          <w:i/>
+          <w:lang w:val="de-DE"/>
+        </w:rPr>
+        <w:t>ESP</w:t>
+      </w:r>
+      <w:r>
+        <w:rPr>
+          <w:rFonts w:ascii="CMU Serif" w:hAnsi="CMU Serif"/>
+          <w:lang w:val="de-DE"/>
+        </w:rPr>
+        <w:t xml:space="preserve">´s </w:t>
+      </w:r>
+      <w:r>
+        <w:rPr>
+          <w:rFonts w:ascii="CMU Serif" w:hAnsi="CMU Serif"/>
+          <w:lang w:val="de-DE"/>
+        </w:rPr>
+        <w:t>das Problem haben, dass sie nicht immer mit dem Netz verbunden sind</w:t>
+      </w:r>
+      <w:r>
+        <w:rPr>
+          <w:rFonts w:ascii="CMU Serif" w:hAnsi="CMU Serif"/>
+          <w:lang w:val="de-DE"/>
+        </w:rPr>
+        <w:t>.</w:t>
+      </w:r>
+      <w:bookmarkEnd w:id="14"/>
+    </w:p>
+    <w:p>
+      <w:pPr>
+        <w:pStyle w:val="berschrift3"/>
         <w:numPr>
           <w:ilvl w:val="2"/>
           <w:numId w:val="7"/>
@@ -6872,14 +7123,14 @@
           <w:lang w:val="de-DE"/>
         </w:rPr>
       </w:pPr>
-      <w:bookmarkStart w:id="14" w:name="_Toc174518508"/>
+      <w:bookmarkStart w:id="15" w:name="_Toc175045793"/>
       <w:r>
         <w:rPr>
           <w:lang w:val="de-DE"/>
         </w:rPr>
         <w:t>Ablaufplan/Meilensteine</w:t>
       </w:r>
-      <w:bookmarkEnd w:id="14"/>
+      <w:bookmarkEnd w:id="15"/>
     </w:p>
     <w:p>
       <w:pPr>
@@ -6973,6 +7224,24 @@
     </w:p>
     <w:p>
       <w:pPr>
+        <w:pStyle w:val="Listenabsatz"/>
+        <w:numPr>
+          <w:ilvl w:val="0"/>
+          <w:numId w:val="10"/>
+        </w:numPr>
+        <w:rPr>
+          <w:lang w:val="de-DE"/>
+        </w:rPr>
+      </w:pPr>
+      <w:r>
+        <w:rPr>
+          <w:lang w:val="de-DE"/>
+        </w:rPr>
+        <w:t>3D-Gehäuse designen</w:t>
+      </w:r>
+    </w:p>
+    <w:p>
+      <w:pPr>
         <w:pStyle w:val="berschrift2"/>
         <w:numPr>
           <w:ilvl w:val="1"/>
@@ -6982,14 +7251,14 @@
           <w:lang w:val="de-DE"/>
         </w:rPr>
       </w:pPr>
-      <w:bookmarkStart w:id="15" w:name="_Toc174518509"/>
+      <w:bookmarkStart w:id="16" w:name="_Toc175045794"/>
       <w:r>
         <w:rPr>
           <w:lang w:val="de-DE"/>
         </w:rPr>
         <w:t>Durchführung und Auftragsbearbeitung</w:t>
       </w:r>
-      <w:bookmarkEnd w:id="15"/>
+      <w:bookmarkEnd w:id="16"/>
     </w:p>
     <w:p>
       <w:pPr>
@@ -7002,7 +7271,7 @@
           <w:lang w:val="de-DE"/>
         </w:rPr>
       </w:pPr>
-      <w:bookmarkStart w:id="16" w:name="_Toc174518510"/>
+      <w:bookmarkStart w:id="17" w:name="_Toc175045795"/>
       <w:r>
         <w:rPr>
           <w:i/>
@@ -7016,7 +7285,7 @@
         </w:rPr>
         <w:t xml:space="preserve"> Code</w:t>
       </w:r>
-      <w:bookmarkEnd w:id="16"/>
+      <w:bookmarkEnd w:id="17"/>
     </w:p>
     <w:p>
       <w:pPr>
@@ -7076,21 +7345,7 @@
         <w:rPr>
           <w:lang w:val="de-DE"/>
         </w:rPr>
-        <w:t xml:space="preserve"> Variable „</w:t>
-      </w:r>
-      <w:proofErr w:type="spellStart"/>
-      <w:r>
-        <w:rPr>
-          <w:lang w:val="de-DE"/>
-        </w:rPr>
-        <w:t>tmpName</w:t>
-      </w:r>
-      <w:proofErr w:type="spellEnd"/>
-      <w:r>
-        <w:rPr>
-          <w:lang w:val="de-DE"/>
-        </w:rPr>
-        <w:t>“ einfach</w:t>
+        <w:t xml:space="preserve"> Variable „tmpName“ einfach</w:t>
       </w:r>
       <w:r>
         <w:rPr>
@@ -7102,41 +7357,13 @@
         <w:rPr>
           <w:lang w:val="de-DE"/>
         </w:rPr>
-        <w:t>die gelesenen Werte der Temperatur „</w:t>
-      </w:r>
-      <w:proofErr w:type="spellStart"/>
-      <w:r>
-        <w:rPr>
-          <w:lang w:val="de-DE"/>
-        </w:rPr>
-        <w:t>temp</w:t>
-      </w:r>
-      <w:proofErr w:type="spellEnd"/>
-      <w:r>
-        <w:rPr>
-          <w:lang w:val="de-DE"/>
-        </w:rPr>
-        <w:t xml:space="preserve">“ und der Luftfeuchtigkeit </w:t>
-      </w:r>
-      <w:r>
-        <w:rPr>
-          <w:lang w:val="de-DE"/>
-        </w:rPr>
-        <w:t>„</w:t>
-      </w:r>
-      <w:proofErr w:type="spellStart"/>
-      <w:r>
-        <w:rPr>
-          <w:lang w:val="de-DE"/>
-        </w:rPr>
-        <w:t>humidity</w:t>
-      </w:r>
-      <w:proofErr w:type="spellEnd"/>
-      <w:r>
-        <w:rPr>
-          <w:lang w:val="de-DE"/>
-        </w:rPr>
-        <w:t>“ anhing und sendete.</w:t>
+        <w:t xml:space="preserve">die gelesenen Werte der Temperatur „temp“ und der Luftfeuchtigkeit </w:t>
+      </w:r>
+      <w:r>
+        <w:rPr>
+          <w:lang w:val="de-DE"/>
+        </w:rPr>
+        <w:t>„humidity“ anhing und sendete.</w:t>
       </w:r>
     </w:p>
     <w:p>
@@ -7150,7 +7377,7 @@
           <w:lang w:val="de-DE"/>
         </w:rPr>
       </w:pPr>
-      <w:bookmarkStart w:id="17" w:name="_Toc174518511"/>
+      <w:bookmarkStart w:id="18" w:name="_Toc175045796"/>
       <w:r>
         <w:rPr>
           <w:lang w:val="de-DE"/>
@@ -7158,47 +7385,19 @@
         <w:lastRenderedPageBreak/>
         <w:t>Erstellen der Datenbank</w:t>
       </w:r>
-      <w:bookmarkEnd w:id="17"/>
-    </w:p>
-    <w:p>
-      <w:pPr>
-        <w:rPr>
-          <w:lang w:val="de-DE"/>
-        </w:rPr>
-      </w:pPr>
-      <w:r>
-        <w:rPr>
-          <w:lang w:val="de-DE"/>
-        </w:rPr>
-        <w:t>Ich erstellte eine Datenbank mit zwei Tabellen. Die Tabelle „</w:t>
-      </w:r>
-      <w:proofErr w:type="spellStart"/>
-      <w:r>
-        <w:rPr>
-          <w:lang w:val="de-DE"/>
-        </w:rPr>
-        <w:t>temphumidity</w:t>
-      </w:r>
-      <w:proofErr w:type="spellEnd"/>
-      <w:r>
-        <w:rPr>
-          <w:lang w:val="de-DE"/>
-        </w:rPr>
-        <w:t>“ speichert Mac-Adresse, Temperatur, Luftfeuchtigkeit und einen automatisch hinzugefügten Zeitstempel. Die Tabelle „</w:t>
-      </w:r>
-      <w:proofErr w:type="spellStart"/>
-      <w:r>
-        <w:rPr>
-          <w:lang w:val="de-DE"/>
-        </w:rPr>
-        <w:t>buttonposition</w:t>
-      </w:r>
-      <w:proofErr w:type="spellEnd"/>
-      <w:r>
-        <w:rPr>
-          <w:lang w:val="de-DE"/>
-        </w:rPr>
-        <w:t>“ weist MAC-Adressen spezifische Positionen zu, die aus der Datenbank abgerufen und auf einer anderen PHP-Seite festgelegt werden können.</w:t>
+      <w:bookmarkEnd w:id="18"/>
+    </w:p>
+    <w:p>
+      <w:pPr>
+        <w:rPr>
+          <w:lang w:val="de-DE"/>
+        </w:rPr>
+      </w:pPr>
+      <w:r>
+        <w:rPr>
+          <w:lang w:val="de-DE"/>
+        </w:rPr>
+        <w:t>Ich erstellte eine Datenbank mit zwei Tabellen. Die Tabelle „temphumidity“ speichert Mac-Adresse, Temperatur, Luftfeuchtigkeit und einen automatisch hinzugefügten Zeitstempel. Die Tabelle „buttonposition“ weist MAC-Adressen spezifische Positionen zu, die aus der Datenbank abgerufen und auf einer anderen PHP-Seite festgelegt werden können.</w:t>
       </w:r>
     </w:p>
     <w:p>
@@ -7212,40 +7411,26 @@
           <w:lang w:val="de-DE"/>
         </w:rPr>
       </w:pPr>
-      <w:bookmarkStart w:id="18" w:name="_Toc174518512"/>
+      <w:bookmarkStart w:id="19" w:name="_Toc175045797"/>
       <w:r>
         <w:rPr>
           <w:lang w:val="de-DE"/>
         </w:rPr>
         <w:t>Website Oberfläche mit Fertigungsplan</w:t>
       </w:r>
-      <w:bookmarkEnd w:id="18"/>
-    </w:p>
-    <w:p>
-      <w:pPr>
-        <w:rPr>
-          <w:lang w:val="de-DE"/>
-        </w:rPr>
-      </w:pPr>
-      <w:r>
-        <w:rPr>
-          <w:lang w:val="de-DE"/>
-        </w:rPr>
-        <w:t>Die Hauptseite der Website wurde erstellt. Ein Button ist sichtbar und durch x- und y-Koordinaten aus der Datenbank positioniert. In der Mitte der Seite zeigt ein weiterer Button die Anzahl der MAC-Adressen an, die in der Tabelle „</w:t>
-      </w:r>
-      <w:proofErr w:type="spellStart"/>
-      <w:r>
-        <w:rPr>
-          <w:lang w:val="de-DE"/>
-        </w:rPr>
-        <w:t>buttonposition</w:t>
-      </w:r>
-      <w:proofErr w:type="spellEnd"/>
-      <w:r>
-        <w:rPr>
-          <w:lang w:val="de-DE"/>
-        </w:rPr>
-        <w:t>“ keine x- und/oder y-Koordinaten haben.</w:t>
+      <w:bookmarkEnd w:id="19"/>
+    </w:p>
+    <w:p>
+      <w:pPr>
+        <w:rPr>
+          <w:lang w:val="de-DE"/>
+        </w:rPr>
+      </w:pPr>
+      <w:r>
+        <w:rPr>
+          <w:lang w:val="de-DE"/>
+        </w:rPr>
+        <w:t>Die Hauptseite der Website wurde erstellt. Ein Button ist sichtbar und durch x- und y-Koordinaten aus der Datenbank positioniert. In der Mitte der Seite zeigt ein weiterer Button die Anzahl der MAC-Adressen an, die in der Tabelle „buttonposition“ keine x- und/oder y-Koordinaten haben.</w:t>
       </w:r>
     </w:p>
     <w:p>
@@ -7259,40 +7444,26 @@
           <w:lang w:val="de-DE"/>
         </w:rPr>
       </w:pPr>
-      <w:bookmarkStart w:id="19" w:name="_Toc174518513"/>
+      <w:bookmarkStart w:id="20" w:name="_Toc175045798"/>
       <w:r>
         <w:rPr>
           <w:lang w:val="de-DE"/>
         </w:rPr>
         <w:t>Position setzen</w:t>
       </w:r>
-      <w:bookmarkEnd w:id="19"/>
-    </w:p>
-    <w:p>
-      <w:pPr>
-        <w:rPr>
-          <w:lang w:val="de-DE"/>
-        </w:rPr>
-      </w:pPr>
-      <w:r>
-        <w:rPr>
-          <w:lang w:val="de-DE"/>
-        </w:rPr>
-        <w:t>Ich implementierte die Mausklick-Erfassung mit JavaScript, da PHP dafür ungeeignet ist. Ein Klick auf den "Set"-Button leitet den Benutzer zu einer Seite weiter, wo er die Position per Mausklick festlegt. Diese Position wird in der Datenbanktabelle „</w:t>
-      </w:r>
-      <w:proofErr w:type="spellStart"/>
-      <w:r>
-        <w:rPr>
-          <w:lang w:val="de-DE"/>
-        </w:rPr>
-        <w:t>buttonposition</w:t>
-      </w:r>
-      <w:proofErr w:type="spellEnd"/>
-      <w:r>
-        <w:rPr>
-          <w:lang w:val="de-DE"/>
-        </w:rPr>
-        <w:t>“ gespeichert.</w:t>
+      <w:bookmarkEnd w:id="20"/>
+    </w:p>
+    <w:p>
+      <w:pPr>
+        <w:rPr>
+          <w:lang w:val="de-DE"/>
+        </w:rPr>
+      </w:pPr>
+      <w:r>
+        <w:rPr>
+          <w:lang w:val="de-DE"/>
+        </w:rPr>
+        <w:t>Ich implementierte die Mausklick-Erfassung mit JavaScript, da PHP dafür ungeeignet ist. Ein Klick auf den "Set"-Button leitet den Benutzer zu einer Seite weiter, wo er die Position per Mausklick festlegt. Diese Position wird in der Datenbanktabelle „buttonposition“ gespeichert.</w:t>
       </w:r>
     </w:p>
     <w:p>
@@ -7306,14 +7477,14 @@
           <w:lang w:val="de-DE"/>
         </w:rPr>
       </w:pPr>
-      <w:bookmarkStart w:id="20" w:name="_Toc174518514"/>
+      <w:bookmarkStart w:id="21" w:name="_Toc175045799"/>
       <w:r>
         <w:rPr>
           <w:lang w:val="de-DE"/>
         </w:rPr>
         <w:t>Login-Page</w:t>
       </w:r>
-      <w:bookmarkEnd w:id="20"/>
+      <w:bookmarkEnd w:id="21"/>
     </w:p>
     <w:p>
       <w:pPr>
@@ -7349,7 +7520,7 @@
           <w:lang w:val="de-DE"/>
         </w:rPr>
       </w:pPr>
-      <w:bookmarkStart w:id="21" w:name="_Toc174518515"/>
+      <w:bookmarkStart w:id="22" w:name="_Toc175045800"/>
       <w:r>
         <w:rPr>
           <w:i/>
@@ -7357,47 +7528,19 @@
         </w:rPr>
         <w:t>SSL-Zertifikat</w:t>
       </w:r>
-      <w:bookmarkEnd w:id="21"/>
-    </w:p>
-    <w:p>
-      <w:pPr>
-        <w:rPr>
-          <w:lang w:val="de-DE"/>
-        </w:rPr>
-      </w:pPr>
-      <w:r>
-        <w:rPr>
-          <w:lang w:val="de-DE"/>
-        </w:rPr>
-        <w:t xml:space="preserve">CSR-Erstellung: Im IIS-Manager werden Namen, Organisation, Standort, Kryptografie-Anbieter und </w:t>
-      </w:r>
-      <w:proofErr w:type="spellStart"/>
-      <w:r>
-        <w:rPr>
-          <w:lang w:val="de-DE"/>
-        </w:rPr>
-        <w:t>Bitlänge</w:t>
-      </w:r>
-      <w:proofErr w:type="spellEnd"/>
-      <w:r>
-        <w:rPr>
-          <w:lang w:val="de-DE"/>
-        </w:rPr>
-        <w:t xml:space="preserve"> angegeben. SSL-Zertifikat Installation: Das von „</w:t>
-      </w:r>
-      <w:proofErr w:type="spellStart"/>
-      <w:r>
-        <w:rPr>
-          <w:lang w:val="de-DE"/>
-        </w:rPr>
-        <w:t>DigiCert</w:t>
-      </w:r>
-      <w:proofErr w:type="spellEnd"/>
-      <w:r>
-        <w:rPr>
-          <w:lang w:val="de-DE"/>
-        </w:rPr>
-        <w:t>“ erhaltene Zertifikat wird im IIS-Manager auf dem gleichen Server installiert, indem das Zertifikat hinzugefügt, der Website zugewiesen und HTTPS-Bindungen eingerichtet werden.</w:t>
+      <w:bookmarkEnd w:id="22"/>
+    </w:p>
+    <w:p>
+      <w:pPr>
+        <w:rPr>
+          <w:lang w:val="de-DE"/>
+        </w:rPr>
+      </w:pPr>
+      <w:r>
+        <w:rPr>
+          <w:lang w:val="de-DE"/>
+        </w:rPr>
+        <w:t>CSR-Erstellung: Im IIS-Manager werden Namen, Organisation, Standort, Kryptografie-Anbieter und Bitlänge angegeben. SSL-Zertifikat Installation: Das von „DigiCert“ erhaltene Zertifikat wird im IIS-Manager auf dem gleichen Server installiert, indem das Zertifikat hinzugefügt, der Website zugewiesen und HTTPS-Bindungen eingerichtet werden.</w:t>
       </w:r>
     </w:p>
     <w:p>
@@ -7411,7 +7554,7 @@
           <w:lang w:val="de-DE"/>
         </w:rPr>
       </w:pPr>
-      <w:bookmarkStart w:id="22" w:name="_Toc174518516"/>
+      <w:bookmarkStart w:id="23" w:name="_Toc175045801"/>
       <w:r>
         <w:rPr>
           <w:lang w:val="de-DE"/>
@@ -7419,7 +7562,7 @@
         <w:lastRenderedPageBreak/>
         <w:t>3D Druck</w:t>
       </w:r>
-      <w:bookmarkEnd w:id="22"/>
+      <w:bookmarkEnd w:id="23"/>
     </w:p>
     <w:p>
       <w:pPr>
@@ -7483,14 +7626,14 @@
           <w:lang w:val="de-DE"/>
         </w:rPr>
       </w:pPr>
-      <w:bookmarkStart w:id="23" w:name="_Toc174518517"/>
+      <w:bookmarkStart w:id="24" w:name="_Toc175045802"/>
       <w:r>
         <w:rPr>
           <w:lang w:val="de-DE"/>
         </w:rPr>
         <w:t>Abweichungen, Anpassungen, Entscheidungen</w:t>
       </w:r>
-      <w:bookmarkEnd w:id="23"/>
+      <w:bookmarkEnd w:id="24"/>
     </w:p>
     <w:p>
       <w:pPr>
@@ -7516,14 +7659,14 @@
           <w:lang w:val="de-DE"/>
         </w:rPr>
       </w:pPr>
-      <w:bookmarkStart w:id="24" w:name="_Toc174518518"/>
+      <w:bookmarkStart w:id="25" w:name="_Toc175045803"/>
       <w:r>
         <w:rPr>
           <w:lang w:val="de-DE"/>
         </w:rPr>
         <w:t>Ergebnisse</w:t>
       </w:r>
-      <w:bookmarkEnd w:id="24"/>
+      <w:bookmarkEnd w:id="25"/>
     </w:p>
     <w:p>
       <w:pPr>
@@ -7549,33 +7692,33 @@
           <w:lang w:val="de-DE"/>
         </w:rPr>
       </w:pPr>
-      <w:bookmarkStart w:id="25" w:name="_Toc174518519"/>
+      <w:bookmarkStart w:id="26" w:name="_Toc175045804"/>
       <w:r>
         <w:rPr>
           <w:lang w:val="de-DE"/>
         </w:rPr>
         <w:t>Verwendete Quellen innerhalb der Projektaufgabe</w:t>
       </w:r>
-      <w:bookmarkEnd w:id="25"/>
-    </w:p>
-    <w:p>
-      <w:pPr>
-        <w:rPr>
-          <w:lang w:val="de-DE"/>
-        </w:rPr>
-      </w:pPr>
-      <w:bookmarkStart w:id="26" w:name="_Toc171343753"/>
-      <w:bookmarkStart w:id="27" w:name="_Toc171343845"/>
+      <w:bookmarkEnd w:id="26"/>
+    </w:p>
+    <w:p>
+      <w:pPr>
+        <w:rPr>
+          <w:lang w:val="de-DE"/>
+        </w:rPr>
+      </w:pPr>
+      <w:bookmarkStart w:id="27" w:name="_Toc171343753"/>
+      <w:bookmarkStart w:id="28" w:name="_Toc171343845"/>
       <w:r>
         <w:rPr>
           <w:lang w:val="de-DE"/>
         </w:rPr>
         <w:t>Titel: Prozessoptimierung mit Hilfe von 2D-Hallenplänen</w:t>
       </w:r>
-      <w:bookmarkStart w:id="28" w:name="_Toc171343756"/>
-      <w:bookmarkStart w:id="29" w:name="_Toc171343848"/>
-      <w:bookmarkEnd w:id="26"/>
+      <w:bookmarkStart w:id="29" w:name="_Toc171343756"/>
+      <w:bookmarkStart w:id="30" w:name="_Toc171343848"/>
       <w:bookmarkEnd w:id="27"/>
+      <w:bookmarkEnd w:id="28"/>
       <w:r>
         <w:rPr>
           <w:lang w:val="de-DE"/>
@@ -7610,20 +7753,15 @@
           </w:rPr>
           <w:t>Europe</w:t>
         </w:r>
-        <w:bookmarkEnd w:id="28"/>
         <w:bookmarkEnd w:id="29"/>
+        <w:bookmarkEnd w:id="30"/>
       </w:hyperlink>
     </w:p>
     <w:p>
-      <w:bookmarkStart w:id="30" w:name="_Toc171343759"/>
-      <w:bookmarkStart w:id="31" w:name="_Toc171343851"/>
-      <w:proofErr w:type="spellStart"/>
-      <w:r>
-        <w:t>Titel</w:t>
-      </w:r>
-      <w:proofErr w:type="spellEnd"/>
-      <w:r>
-        <w:t>:</w:t>
+      <w:bookmarkStart w:id="31" w:name="_Toc171343759"/>
+      <w:bookmarkStart w:id="32" w:name="_Toc171343851"/>
+      <w:r>
+        <w:t>Titel:</w:t>
       </w:r>
       <w:r>
         <w:t xml:space="preserve"> </w:t>
@@ -7631,10 +7769,10 @@
       <w:r>
         <w:t>PHP Manual</w:t>
       </w:r>
-      <w:bookmarkStart w:id="32" w:name="_Toc171343760"/>
-      <w:bookmarkStart w:id="33" w:name="_Toc171343852"/>
-      <w:bookmarkEnd w:id="30"/>
+      <w:bookmarkStart w:id="33" w:name="_Toc171343760"/>
+      <w:bookmarkStart w:id="34" w:name="_Toc171343852"/>
       <w:bookmarkEnd w:id="31"/>
+      <w:bookmarkEnd w:id="32"/>
       <w:r>
         <w:tab/>
       </w:r>
@@ -7669,20 +7807,15 @@
           </w:rPr>
           <w:t>PHP Manual</w:t>
         </w:r>
-        <w:bookmarkEnd w:id="32"/>
         <w:bookmarkEnd w:id="33"/>
+        <w:bookmarkEnd w:id="34"/>
       </w:hyperlink>
     </w:p>
     <w:p>
-      <w:bookmarkStart w:id="34" w:name="_Toc171343763"/>
-      <w:bookmarkStart w:id="35" w:name="_Toc171343855"/>
-      <w:proofErr w:type="spellStart"/>
-      <w:r>
-        <w:t>Titel</w:t>
-      </w:r>
-      <w:proofErr w:type="spellEnd"/>
-      <w:r>
-        <w:t>:</w:t>
+      <w:bookmarkStart w:id="35" w:name="_Toc171343763"/>
+      <w:bookmarkStart w:id="36" w:name="_Toc171343855"/>
+      <w:r>
+        <w:t>Titel:</w:t>
       </w:r>
       <w:r>
         <w:t xml:space="preserve"> </w:t>
@@ -7690,13 +7823,13 @@
       <w:r>
         <w:t>CSR Creation and SSL Installation for IIS 10</w:t>
       </w:r>
-      <w:bookmarkEnd w:id="34"/>
       <w:bookmarkEnd w:id="35"/>
+      <w:bookmarkEnd w:id="36"/>
       <w:r>
         <w:t xml:space="preserve">  </w:t>
       </w:r>
-      <w:bookmarkStart w:id="36" w:name="_Toc171343764"/>
-      <w:bookmarkStart w:id="37" w:name="_Toc171343856"/>
+      <w:bookmarkStart w:id="37" w:name="_Toc171343764"/>
+      <w:bookmarkStart w:id="38" w:name="_Toc171343856"/>
       <w:r>
         <w:tab/>
       </w:r>
@@ -7716,8 +7849,8 @@
           </w:rPr>
           <w:t>DigiCert</w:t>
         </w:r>
-        <w:bookmarkEnd w:id="36"/>
         <w:bookmarkEnd w:id="37"/>
+        <w:bookmarkEnd w:id="38"/>
       </w:hyperlink>
       <w:r>
         <w:t xml:space="preserve"> </w:t>
@@ -7734,14 +7867,14 @@
           <w:lang w:val="de-DE"/>
         </w:rPr>
       </w:pPr>
-      <w:bookmarkStart w:id="38" w:name="_Toc174518520"/>
+      <w:bookmarkStart w:id="39" w:name="_Toc175045805"/>
       <w:r>
         <w:rPr>
           <w:lang w:val="de-DE"/>
         </w:rPr>
         <w:t>Anlagen innerhalb der Projektaufgabe</w:t>
       </w:r>
-      <w:bookmarkEnd w:id="38"/>
+      <w:bookmarkEnd w:id="39"/>
     </w:p>
     <w:p>
       <w:pPr>
@@ -7754,14 +7887,14 @@
           <w:lang w:val="de-DE"/>
         </w:rPr>
       </w:pPr>
-      <w:bookmarkStart w:id="39" w:name="_Toc174518521"/>
+      <w:bookmarkStart w:id="40" w:name="_Toc175045806"/>
       <w:r>
         <w:rPr>
           <w:lang w:val="de-DE"/>
         </w:rPr>
         <w:t>Glossar</w:t>
       </w:r>
-      <w:bookmarkEnd w:id="39"/>
+      <w:bookmarkEnd w:id="40"/>
     </w:p>
     <w:p>
       <w:pPr>
@@ -7770,7 +7903,7 @@
           <w:lang w:val="de-DE"/>
         </w:rPr>
       </w:pPr>
-      <w:bookmarkStart w:id="40" w:name="_Toc171343805"/>
+      <w:bookmarkStart w:id="41" w:name="_Toc171343805"/>
       <w:r>
         <w:rPr>
           <w:szCs w:val="24"/>
@@ -8054,15 +8187,15 @@
           <w:lang w:val="de-DE"/>
         </w:rPr>
       </w:pPr>
-      <w:bookmarkStart w:id="41" w:name="_Toc174518522"/>
+      <w:bookmarkStart w:id="42" w:name="_Toc175045807"/>
       <w:r>
         <w:rPr>
           <w:lang w:val="de-DE"/>
         </w:rPr>
         <w:t>Quellcode/Testdaten</w:t>
       </w:r>
-      <w:bookmarkEnd w:id="40"/>
       <w:bookmarkEnd w:id="41"/>
+      <w:bookmarkEnd w:id="42"/>
     </w:p>
     <w:p>
       <w:r>
@@ -8083,6 +8216,17 @@
     <w:p>
       <w:pPr>
         <w:pStyle w:val="berschrift1"/>
+      </w:pPr>
+    </w:p>
+    <w:p/>
+    <w:p/>
+    <w:p/>
+    <w:p/>
+    <w:p/>
+    <w:p/>
+    <w:p>
+      <w:pPr>
+        <w:pStyle w:val="berschrift1"/>
         <w:numPr>
           <w:ilvl w:val="0"/>
           <w:numId w:val="7"/>
@@ -8091,14 +8235,15 @@
           <w:lang w:val="de-DE"/>
         </w:rPr>
       </w:pPr>
-      <w:bookmarkStart w:id="42" w:name="_Toc174518523"/>
-      <w:r>
-        <w:rPr>
-          <w:lang w:val="de-DE"/>
-        </w:rPr>
+      <w:bookmarkStart w:id="43" w:name="_Toc175045808"/>
+      <w:r>
+        <w:rPr>
+          <w:lang w:val="de-DE"/>
+        </w:rPr>
+        <w:lastRenderedPageBreak/>
         <w:t>Wochenberichte</w:t>
       </w:r>
-      <w:bookmarkEnd w:id="42"/>
+      <w:bookmarkEnd w:id="43"/>
     </w:p>
     <w:p>
       <w:pPr>
@@ -8111,14 +8256,14 @@
           <w:lang w:val="de-DE"/>
         </w:rPr>
       </w:pPr>
-      <w:bookmarkStart w:id="43" w:name="_Toc174518524"/>
+      <w:bookmarkStart w:id="44" w:name="_Toc175045809"/>
       <w:r>
         <w:rPr>
           <w:lang w:val="de-DE"/>
         </w:rPr>
         <w:t>Woche 1</w:t>
       </w:r>
-      <w:bookmarkEnd w:id="43"/>
+      <w:bookmarkEnd w:id="44"/>
     </w:p>
     <w:p>
       <w:pPr>
@@ -8144,34 +8289,14 @@
         </w:rPr>
         <w:t>„</w:t>
       </w:r>
-      <w:proofErr w:type="spellStart"/>
       <w:r>
         <w:rPr>
           <w:rFonts w:cs="Arial"/>
           <w:szCs w:val="24"/>
           <w:lang w:val="de-DE"/>
         </w:rPr>
-        <w:t>Removable</w:t>
-      </w:r>
-      <w:proofErr w:type="spellEnd"/>
-      <w:r>
-        <w:rPr>
-          <w:rFonts w:cs="Arial"/>
-          <w:szCs w:val="24"/>
-          <w:lang w:val="de-DE"/>
-        </w:rPr>
-        <w:t xml:space="preserve"> Block </w:t>
-      </w:r>
-      <w:proofErr w:type="spellStart"/>
-      <w:r>
-        <w:rPr>
-          <w:rFonts w:cs="Arial"/>
-          <w:szCs w:val="24"/>
-          <w:lang w:val="de-DE"/>
-        </w:rPr>
-        <w:t>Exception</w:t>
-      </w:r>
-      <w:proofErr w:type="spellEnd"/>
+        <w:t>Removable Block Exception</w:t>
+      </w:r>
       <w:r>
         <w:rPr>
           <w:rFonts w:cs="Arial"/>
@@ -8240,15 +8365,14 @@
           <w:lang w:val="de-DE"/>
         </w:rPr>
       </w:pPr>
-      <w:bookmarkStart w:id="44" w:name="_Toc174518525"/>
-      <w:r>
-        <w:rPr>
-          <w:lang w:val="de-DE"/>
-        </w:rPr>
-        <w:lastRenderedPageBreak/>
+      <w:bookmarkStart w:id="45" w:name="_Toc175045810"/>
+      <w:r>
+        <w:rPr>
+          <w:lang w:val="de-DE"/>
+        </w:rPr>
         <w:t>Woche 2</w:t>
       </w:r>
-      <w:bookmarkEnd w:id="44"/>
+      <w:bookmarkEnd w:id="45"/>
     </w:p>
     <w:p>
       <w:pPr>
@@ -8280,25 +8404,23 @@
           <w:szCs w:val="24"/>
           <w:lang w:val="de-DE"/>
         </w:rPr>
-        <w:t xml:space="preserve"> der Woche programmierte ich ein paar mehr .</w:t>
-      </w:r>
-      <w:proofErr w:type="spellStart"/>
+        <w:t xml:space="preserve"> der Woche programmierte ich ein paar mehr .php Seiten, auf denen man erstens die aktuellen Temperaturen anzeigen lassen konnte. Zweitens, Mac Adressen aus der Datenbank ohne x und y Koordinaten in der Datenbank konnte auf einer Seite eine neue Position gesetzt </w:t>
+      </w:r>
       <w:r>
         <w:rPr>
           <w:rFonts w:cs="Arial"/>
           <w:szCs w:val="24"/>
           <w:lang w:val="de-DE"/>
         </w:rPr>
-        <w:t>php</w:t>
-      </w:r>
-      <w:proofErr w:type="spellEnd"/>
+        <w:t>bzw.</w:t>
+      </w:r>
       <w:r>
         <w:rPr>
           <w:rFonts w:cs="Arial"/>
           <w:szCs w:val="24"/>
           <w:lang w:val="de-DE"/>
         </w:rPr>
-        <w:t xml:space="preserve"> Seiten, auf denen man erstens die aktuellen Temperaturen anzeigen lassen konnte. Zweitens, Mac Adressen aus der Datenbank ohne x und y Koordinaten in der Datenbank konnte auf einer Seite eine neue Position gesetzt </w:t>
+        <w:t xml:space="preserve"> zurückgesetzt werden. Drittens eine Login Seite, auf der man sich mit username und passwort anmelden muss. Außerdem veränderte ich den </w:t>
       </w:r>
       <w:r>
         <w:rPr>
@@ -8306,7 +8428,7 @@
           <w:szCs w:val="24"/>
           <w:lang w:val="de-DE"/>
         </w:rPr>
-        <w:t>bzw.</w:t>
+        <w:t>Code,</w:t>
       </w:r>
       <w:r>
         <w:rPr>
@@ -8314,77 +8436,7 @@
           <w:szCs w:val="24"/>
           <w:lang w:val="de-DE"/>
         </w:rPr>
-        <w:t xml:space="preserve"> zurückgesetzt werden. Drittens eine Login Seite, auf der man sich mit „</w:t>
-      </w:r>
-      <w:proofErr w:type="spellStart"/>
-      <w:r>
-        <w:rPr>
-          <w:rFonts w:cs="Arial"/>
-          <w:szCs w:val="24"/>
-          <w:lang w:val="de-DE"/>
-        </w:rPr>
-        <w:t>username</w:t>
-      </w:r>
-      <w:proofErr w:type="spellEnd"/>
-      <w:r>
-        <w:rPr>
-          <w:rFonts w:cs="Arial"/>
-          <w:szCs w:val="24"/>
-          <w:lang w:val="de-DE"/>
-        </w:rPr>
-        <w:t>“ und „</w:t>
-      </w:r>
-      <w:proofErr w:type="spellStart"/>
-      <w:r>
-        <w:rPr>
-          <w:rFonts w:cs="Arial"/>
-          <w:szCs w:val="24"/>
-          <w:lang w:val="de-DE"/>
-        </w:rPr>
-        <w:t>passwort</w:t>
-      </w:r>
-      <w:proofErr w:type="spellEnd"/>
-      <w:r>
-        <w:rPr>
-          <w:rFonts w:cs="Arial"/>
-          <w:szCs w:val="24"/>
-          <w:lang w:val="de-DE"/>
-        </w:rPr>
-        <w:t xml:space="preserve">“ anmelden muss. Außerdem veränderte ich den </w:t>
-      </w:r>
-      <w:r>
-        <w:rPr>
-          <w:rFonts w:cs="Arial"/>
-          <w:szCs w:val="24"/>
-          <w:lang w:val="de-DE"/>
-        </w:rPr>
-        <w:t>Code,</w:t>
-      </w:r>
-      <w:r>
-        <w:rPr>
-          <w:rFonts w:cs="Arial"/>
-          <w:szCs w:val="24"/>
-          <w:lang w:val="de-DE"/>
-        </w:rPr>
-        <w:t xml:space="preserve"> welcher dann auf den ESP32 </w:t>
-      </w:r>
-      <w:proofErr w:type="spellStart"/>
-      <w:r>
-        <w:rPr>
-          <w:rFonts w:cs="Arial"/>
-          <w:szCs w:val="24"/>
-          <w:lang w:val="de-DE"/>
-        </w:rPr>
-        <w:t>geflasht</w:t>
-      </w:r>
-      <w:proofErr w:type="spellEnd"/>
-      <w:r>
-        <w:rPr>
-          <w:rFonts w:cs="Arial"/>
-          <w:szCs w:val="24"/>
-          <w:lang w:val="de-DE"/>
-        </w:rPr>
-        <w:t xml:space="preserve"> </w:t>
+        <w:t xml:space="preserve"> welcher dann auf den ESP32 geflasht </w:t>
       </w:r>
       <w:r>
         <w:rPr>
@@ -8446,26 +8498,45 @@
           <w:lang w:val="de-DE"/>
         </w:rPr>
       </w:pPr>
-      <w:bookmarkStart w:id="45" w:name="_Toc174518526"/>
+      <w:bookmarkStart w:id="46" w:name="_Toc175045811"/>
       <w:r>
         <w:rPr>
           <w:lang w:val="de-DE"/>
         </w:rPr>
         <w:t>Woche 3</w:t>
       </w:r>
-      <w:bookmarkEnd w:id="45"/>
-    </w:p>
-    <w:p>
-      <w:pPr>
-        <w:rPr>
-          <w:lang w:val="de-DE"/>
-        </w:rPr>
-      </w:pPr>
-      <w:r>
-        <w:rPr>
-          <w:lang w:val="de-DE"/>
-        </w:rPr>
-        <w:t>Zu Beginn der Woche beschäftigte ich mich damit die Dokumentation für das Projekt fertig zu stellen. Außerdem startete ich einen 3D Druck, welcher die Gehäuse für die DHT22 Sensoren in der Fertigung drucken sollte. Die funktionierte auch reibungslos. Die einzige Herausforderung war es, die Teile vernünftig trocken zu bekommen, da der Drucker ein Kunstharz Drucker war. Bedeutet die Teile waren zu Beginn noch sehr nass. Den Rest der Woche beschäftigte ich mich damit, zuerst eine Liste eines Kartenlese geräts zu leeren und zu schauen, wer von den Mitarbeitern noch da ist und wer nicht. Danach machte ich das selbe mit der Telefon Liste.</w:t>
+      <w:bookmarkEnd w:id="46"/>
+    </w:p>
+    <w:p>
+      <w:pPr>
+        <w:rPr>
+          <w:lang w:val="de-DE"/>
+        </w:rPr>
+      </w:pPr>
+      <w:r>
+        <w:rPr>
+          <w:lang w:val="de-DE"/>
+        </w:rPr>
+        <w:t xml:space="preserve">Zu Beginn der Woche beschäftigte ich mich damit die Dokumentation für das Projekt fertig zu stellen. Außerdem startete ich einen 3D Druck, welcher die Gehäuse für die DHT22 Sensoren </w:t>
+      </w:r>
+      <w:r>
+        <w:rPr>
+          <w:lang w:val="de-DE"/>
+        </w:rPr>
+        <w:lastRenderedPageBreak/>
+        <w:t>in der Fertigung drucken sollte. Die</w:t>
+      </w:r>
+      <w:r>
+        <w:rPr>
+          <w:lang w:val="de-DE"/>
+        </w:rPr>
+        <w:t>s</w:t>
+      </w:r>
+      <w:r>
+        <w:rPr>
+          <w:lang w:val="de-DE"/>
+        </w:rPr>
+        <w:t xml:space="preserve"> funktionierte auch reibungslos. Die einzige Herausforderung war es, die Teile vernünftig trocken zu bekommen, da der Drucker ein Kunstharz Drucker war. Bedeutet die Teile waren zu Beginn noch sehr nass. Den Rest der Woche beschäftigte ich mich damit, zuerst eine Liste eines Kartenlese geräts zu leeren und zu schauen, wer von den Mitarbeitern noch da ist und wer nicht. Danach machte ich das selbe mit der Telefon Liste.</w:t>
       </w:r>
     </w:p>
     <w:p>
@@ -8479,14 +8550,14 @@
           <w:lang w:val="de-DE"/>
         </w:rPr>
       </w:pPr>
-      <w:bookmarkStart w:id="46" w:name="_Toc174518527"/>
+      <w:bookmarkStart w:id="47" w:name="_Toc175045812"/>
       <w:r>
         <w:rPr>
           <w:lang w:val="de-DE"/>
         </w:rPr>
         <w:t>Woche 4</w:t>
       </w:r>
-      <w:bookmarkEnd w:id="46"/>
+      <w:bookmarkEnd w:id="47"/>
     </w:p>
     <w:p>
       <w:pPr>
@@ -8512,12 +8583,11 @@
           <w:lang w:val="de-DE"/>
         </w:rPr>
       </w:pPr>
-      <w:bookmarkStart w:id="47" w:name="_Toc174518528"/>
-      <w:r>
-        <w:rPr>
-          <w:lang w:val="de-DE"/>
-        </w:rPr>
-        <w:lastRenderedPageBreak/>
+      <w:bookmarkStart w:id="48" w:name="_Toc175045813"/>
+      <w:r>
+        <w:rPr>
+          <w:lang w:val="de-DE"/>
+        </w:rPr>
         <w:t xml:space="preserve">Woche </w:t>
       </w:r>
       <w:r>
@@ -8526,7 +8596,7 @@
         </w:rPr>
         <w:t>5</w:t>
       </w:r>
-      <w:bookmarkEnd w:id="47"/>
+      <w:bookmarkEnd w:id="48"/>
     </w:p>
     <w:p>
       <w:pPr>
@@ -8552,14 +8622,14 @@
           <w:lang w:val="de-DE"/>
         </w:rPr>
       </w:pPr>
-      <w:bookmarkStart w:id="48" w:name="_Toc174518529"/>
+      <w:bookmarkStart w:id="49" w:name="_Toc175045814"/>
       <w:r>
         <w:rPr>
           <w:lang w:val="de-DE"/>
         </w:rPr>
         <w:t>Woche 6</w:t>
       </w:r>
-      <w:bookmarkEnd w:id="48"/>
+      <w:bookmarkEnd w:id="49"/>
     </w:p>
     <w:p>
       <w:pPr>
@@ -8587,14 +8657,76 @@
           <w:lang w:val="de-DE"/>
         </w:rPr>
       </w:pPr>
-      <w:bookmarkStart w:id="49" w:name="_Toc174518530"/>
-      <w:r>
-        <w:rPr>
-          <w:lang w:val="de-DE"/>
-        </w:rPr>
+      <w:bookmarkStart w:id="50" w:name="_Toc175045815"/>
+      <w:r>
+        <w:rPr>
+          <w:lang w:val="de-DE"/>
+        </w:rPr>
+        <w:lastRenderedPageBreak/>
         <w:t>Woche 7</w:t>
       </w:r>
-      <w:bookmarkEnd w:id="49"/>
+      <w:bookmarkEnd w:id="50"/>
+    </w:p>
+    <w:p>
+      <w:pPr>
+        <w:rPr>
+          <w:lang w:val="de-DE"/>
+        </w:rPr>
+      </w:pPr>
+      <w:r>
+        <w:rPr>
+          <w:lang w:val="de-DE"/>
+        </w:rPr>
+        <w:t>Die Woche begann für mich mit dem weiter programmieren der Website, welche die Kantinen Daten anzeigt. Außerdem fuhr ich rüber zum anderen Standort H5a um mir dort ein TP (TelePresence) System an, da dies zukünftig im Hauptgebäude zur Verfügung stehen soll. Da dies zu groß war, um es so zu transportieren, schreib ich den Hausmeistern, ob die es auseinander bauen könnten. Dies geschah dann auch. Außerdem patchte ich 2 Ports, welche nachher für das TP-System genutzt werden, diese wies ich dem passenden VLAN zu. Eine weitere Aufgabe bestand darin, auf die ESP32 den neuen Code aufzuspielen von meinem Projekt, sodass es nun endlich richtig genutzt werden kann.</w:t>
+      </w:r>
+      <w:r>
+        <w:rPr>
+          <w:lang w:val="de-DE"/>
+        </w:rPr>
+        <w:t xml:space="preserve"> Außerdem bekamen die ESP32 noch eine Antenne, welche </w:t>
+      </w:r>
+      <w:r>
+        <w:rPr>
+          <w:lang w:val="de-DE"/>
+        </w:rPr>
+        <w:t xml:space="preserve">für </w:t>
+      </w:r>
+      <w:r>
+        <w:rPr>
+          <w:lang w:val="de-DE"/>
+        </w:rPr>
+        <w:t>eine</w:t>
+      </w:r>
+      <w:r>
+        <w:rPr>
+          <w:lang w:val="de-DE"/>
+        </w:rPr>
+        <w:t>n</w:t>
+      </w:r>
+      <w:r>
+        <w:rPr>
+          <w:lang w:val="de-DE"/>
+        </w:rPr>
+        <w:t xml:space="preserve"> bessere</w:t>
+      </w:r>
+      <w:r>
+        <w:rPr>
+          <w:lang w:val="de-DE"/>
+        </w:rPr>
+        <w:t>n</w:t>
+      </w:r>
+      <w:r>
+        <w:rPr>
+          <w:lang w:val="de-DE"/>
+        </w:rPr>
+        <w:t xml:space="preserve"> und </w:t>
+      </w:r>
+      <w:r>
+        <w:rPr>
+          <w:lang w:val="de-DE"/>
+        </w:rPr>
+        <w:t>zuverlässigeren Internetempfang sorgt.</w:t>
+      </w:r>
     </w:p>
     <w:p>
       <w:pPr>
@@ -8607,14 +8739,27 @@
           <w:lang w:val="de-DE"/>
         </w:rPr>
       </w:pPr>
-      <w:bookmarkStart w:id="50" w:name="_Toc174518531"/>
+      <w:bookmarkStart w:id="51" w:name="_Toc175045816"/>
       <w:r>
         <w:rPr>
           <w:lang w:val="de-DE"/>
         </w:rPr>
         <w:t>Woche 8</w:t>
       </w:r>
-      <w:bookmarkEnd w:id="50"/>
+      <w:bookmarkEnd w:id="51"/>
+    </w:p>
+    <w:p>
+      <w:pPr>
+        <w:rPr>
+          <w:lang w:val="de-DE"/>
+        </w:rPr>
+      </w:pPr>
+      <w:r>
+        <w:rPr>
+          <w:lang w:val="de-DE"/>
+        </w:rPr>
+        <w:t>Diese Woche war nicht so viel zu tun. Ich begann damit, die Dokumentation durchzuschauen und alles formell und sprachlich richtig zu gestalten. Außerdem programmierte ich weiter an der Website zum Anzeigen der Kantinen Daten. Am Mittwoch hatten wir den ganzen Tag ein „Business Knigge“ Meeting, in dem wir nochmal lernten, wie man sich im Unternehmen zu verhalten hat. Am Donnerstag schrieben die Hausmeister mir, dass sie ein TP-System abgebaut haben, welches ich in Auftrag gegeben hatte. Dies musste ich dann noch in dem neuen Raum passend verkabeln. Den Rest der Woche beschäftigte ich mich mit dem Aufräumen unseres Büros und dem daneben. Zum Schluss der Woche bzw. des Praktikums konnte ich die Website für die Kantinendaten noch fertigstellen.</w:t>
+      </w:r>
     </w:p>
     <w:sectPr>
       <w:footerReference w:type="default" r:id="rId22"/>
@@ -8650,6 +8795,13 @@
       <w:r>
         <w:continuationSeparator/>
       </w:r>
+    </w:p>
+  </w:endnote>
+  <w:endnote w:type="continuationNotice" w:id="1">
+    <w:p>
+      <w:pPr>
+        <w:spacing w:after="0" w:line="240" w:lineRule="auto"/>
+      </w:pPr>
     </w:p>
   </w:endnote>
 </w:endnotes>
@@ -8786,6 +8938,13 @@
       <w:r>
         <w:continuationSeparator/>
       </w:r>
+    </w:p>
+  </w:footnote>
+  <w:footnote w:type="continuationNotice" w:id="1">
+    <w:p>
+      <w:pPr>
+        <w:spacing w:after="0" w:line="240" w:lineRule="auto"/>
+      </w:pPr>
     </w:p>
   </w:footnote>
 </w:footnotes>
